--- a/public/doc-lahan/SuratPernyataanPenguasaanFisikTanah.docx
+++ b/public/doc-lahan/SuratPernyataanPenguasaanFisikTanah.docx
@@ -1,6 +1,6 @@
 
 <file path=word/document.xml><?xml version="1.0" encoding="utf-8"?>
-<w:document xmlns:wpc="http://schemas.microsoft.com/office/word/2010/wordprocessingCanvas" xmlns:cx="http://schemas.microsoft.com/office/drawing/2014/chartex" xmlns:cx1="http://schemas.microsoft.com/office/drawing/2015/9/8/chartex" xmlns:cx2="http://schemas.microsoft.com/office/drawing/2015/10/21/chartex" xmlns:cx3="http://schemas.microsoft.com/office/drawing/2016/5/9/chartex" xmlns:cx4="http://schemas.microsoft.com/office/drawing/2016/5/10/chartex" xmlns:cx5="http://schemas.microsoft.com/office/drawing/2016/5/11/chartex" xmlns:cx6="http://schemas.microsoft.com/office/drawing/2016/5/12/chartex" xmlns:cx7="http://schemas.microsoft.com/office/drawing/2016/5/13/chartex" xmlns:cx8="http://schemas.microsoft.com/office/drawing/2016/5/14/chartex" xmlns:mc="http://schemas.openxmlformats.org/markup-compatibility/2006" xmlns:aink="http://schemas.microsoft.com/office/drawing/2016/ink" xmlns:am3d="http://schemas.microsoft.com/office/drawing/2017/model3d" xmlns:o="urn:schemas-microsoft-com:office:office" xmlns:r="http://schemas.openxmlformats.org/officeDocument/2006/relationships" xmlns:m="http://schemas.openxmlformats.org/officeDocument/2006/math" xmlns:v="urn:schemas-microsoft-com:vml" xmlns:wp14="http://schemas.microsoft.com/office/word/2010/wordprocessingDrawing" xmlns:wp="http://schemas.openxmlformats.org/drawingml/2006/wordprocessingDrawing" xmlns:w10="urn:schemas-microsoft-com:office:word" xmlns:w="http://schemas.openxmlformats.org/wordprocessingml/2006/main" xmlns:w14="http://schemas.microsoft.com/office/word/2010/wordml" xmlns:w15="http://schemas.microsoft.com/office/word/2012/wordml" xmlns:w16cid="http://schemas.microsoft.com/office/word/2016/wordml/cid" xmlns:w16se="http://schemas.microsoft.com/office/word/2015/wordml/symex" xmlns:wpg="http://schemas.microsoft.com/office/word/2010/wordprocessingGroup" xmlns:wpi="http://schemas.microsoft.com/office/word/2010/wordprocessingInk" xmlns:wne="http://schemas.microsoft.com/office/word/2006/wordml" xmlns:wps="http://schemas.microsoft.com/office/word/2010/wordprocessingShape" mc:Ignorable="w14 w15 w16se w16cid wp14">
+<w:document xmlns:wpc="http://schemas.microsoft.com/office/word/2010/wordprocessingCanvas" xmlns:cx="http://schemas.microsoft.com/office/drawing/2014/chartex" xmlns:cx1="http://schemas.microsoft.com/office/drawing/2015/9/8/chartex" xmlns:cx2="http://schemas.microsoft.com/office/drawing/2015/10/21/chartex" xmlns:cx3="http://schemas.microsoft.com/office/drawing/2016/5/9/chartex" xmlns:cx4="http://schemas.microsoft.com/office/drawing/2016/5/10/chartex" xmlns:cx5="http://schemas.microsoft.com/office/drawing/2016/5/11/chartex" xmlns:cx6="http://schemas.microsoft.com/office/drawing/2016/5/12/chartex" xmlns:cx7="http://schemas.microsoft.com/office/drawing/2016/5/13/chartex" xmlns:cx8="http://schemas.microsoft.com/office/drawing/2016/5/14/chartex" xmlns:mc="http://schemas.openxmlformats.org/markup-compatibility/2006" xmlns:aink="http://schemas.microsoft.com/office/drawing/2016/ink" xmlns:am3d="http://schemas.microsoft.com/office/drawing/2017/model3d" xmlns:o="urn:schemas-microsoft-com:office:office" xmlns:oel="http://schemas.microsoft.com/office/2019/extlst" xmlns:r="http://schemas.openxmlformats.org/officeDocument/2006/relationships" xmlns:m="http://schemas.openxmlformats.org/officeDocument/2006/math" xmlns:v="urn:schemas-microsoft-com:vml" xmlns:wp14="http://schemas.microsoft.com/office/word/2010/wordprocessingDrawing" xmlns:wp="http://schemas.openxmlformats.org/drawingml/2006/wordprocessingDrawing" xmlns:w10="urn:schemas-microsoft-com:office:word" xmlns:w="http://schemas.openxmlformats.org/wordprocessingml/2006/main" xmlns:w14="http://schemas.microsoft.com/office/word/2010/wordml" xmlns:w15="http://schemas.microsoft.com/office/word/2012/wordml" xmlns:w16cex="http://schemas.microsoft.com/office/word/2018/wordml/cex" xmlns:w16cid="http://schemas.microsoft.com/office/word/2016/wordml/cid" xmlns:w16="http://schemas.microsoft.com/office/word/2018/wordml" xmlns:w16du="http://schemas.microsoft.com/office/word/2023/wordml/word16du" xmlns:w16sdtdh="http://schemas.microsoft.com/office/word/2020/wordml/sdtdatahash" xmlns:w16sdtfl="http://schemas.microsoft.com/office/word/2024/wordml/sdtformatlock" xmlns:w16se="http://schemas.microsoft.com/office/word/2015/wordml/symex" xmlns:wpg="http://schemas.microsoft.com/office/word/2010/wordprocessingGroup" xmlns:wpi="http://schemas.microsoft.com/office/word/2010/wordprocessingInk" xmlns:wne="http://schemas.microsoft.com/office/word/2006/wordml" xmlns:wps="http://schemas.microsoft.com/office/word/2010/wordprocessingShape" mc:Ignorable="w14 w15 w16se w16cid w16 w16cex w16sdtdh w16sdtfl w16du wp14">
   <w:body>
     <w:p>
       <w:pPr>
@@ -75,23 +75,7 @@
           <w:sz w:val="20"/>
           <w:szCs w:val="20"/>
         </w:rPr>
-        <w:t xml:space="preserve">Yang </w:t>
-      </w:r>
-      <w:proofErr w:type="spellStart"/>
-      <w:r>
-        <w:rPr>
-          <w:sz w:val="20"/>
-          <w:szCs w:val="20"/>
-        </w:rPr>
-        <w:t>bertandatangandibawahini</w:t>
-      </w:r>
-      <w:proofErr w:type="spellEnd"/>
-      <w:r>
-        <w:rPr>
-          <w:sz w:val="20"/>
-          <w:szCs w:val="20"/>
-        </w:rPr>
-        <w:t xml:space="preserve"> :</w:t>
+        <w:t>Yang bertandatangandibawahini :</w:t>
       </w:r>
     </w:p>
     <w:p>
@@ -155,17 +139,15 @@
           <w:sz w:val="20"/>
           <w:szCs w:val="20"/>
         </w:rPr>
-        <w:t xml:space="preserve"> …………………………………………………………………………………………………</w:t>
-      </w:r>
-      <w:proofErr w:type="gramStart"/>
-      <w:r>
-        <w:rPr>
-          <w:sz w:val="20"/>
-          <w:szCs w:val="20"/>
-        </w:rPr>
-        <w:t>…..</w:t>
-      </w:r>
-      <w:proofErr w:type="gramEnd"/>
+        <w:t xml:space="preserve"> </w:t>
+      </w:r>
+      <w:r>
+        <w:rPr>
+          <w:sz w:val="20"/>
+          <w:szCs w:val="20"/>
+        </w:rPr>
+        <w:t>{namaPembuat}</w:t>
+      </w:r>
     </w:p>
     <w:p>
       <w:pPr>
@@ -177,7 +159,6 @@
           <w:szCs w:val="20"/>
         </w:rPr>
       </w:pPr>
-      <w:proofErr w:type="spellStart"/>
       <w:r>
         <w:rPr>
           <w:sz w:val="20"/>
@@ -185,7 +166,6 @@
         </w:rPr>
         <w:t>Tempat</w:t>
       </w:r>
-      <w:proofErr w:type="spellEnd"/>
       <w:r>
         <w:rPr>
           <w:sz w:val="20"/>
@@ -207,7 +187,6 @@
         </w:rPr>
         <w:t xml:space="preserve"> </w:t>
       </w:r>
-      <w:proofErr w:type="spellStart"/>
       <w:r>
         <w:rPr>
           <w:sz w:val="20"/>
@@ -215,15 +194,13 @@
         </w:rPr>
         <w:t>Tanggal</w:t>
       </w:r>
-      <w:proofErr w:type="spellEnd"/>
-      <w:r>
-        <w:rPr>
-          <w:sz w:val="20"/>
-          <w:szCs w:val="20"/>
-        </w:rPr>
-        <w:t xml:space="preserve"> </w:t>
-      </w:r>
-      <w:proofErr w:type="spellStart"/>
+      <w:r>
+        <w:rPr>
+          <w:sz w:val="20"/>
+          <w:szCs w:val="20"/>
+        </w:rPr>
+        <w:t xml:space="preserve"> </w:t>
+      </w:r>
       <w:r>
         <w:rPr>
           <w:sz w:val="20"/>
@@ -231,23 +208,20 @@
         </w:rPr>
         <w:t>Lahir</w:t>
       </w:r>
-      <w:proofErr w:type="spellEnd"/>
-      <w:proofErr w:type="gramStart"/>
-      <w:r>
-        <w:rPr>
-          <w:sz w:val="20"/>
-          <w:szCs w:val="20"/>
-        </w:rPr>
-        <w:tab/>
-        <w:t>:…</w:t>
-      </w:r>
-      <w:proofErr w:type="gramEnd"/>
-      <w:r>
-        <w:rPr>
-          <w:sz w:val="20"/>
-          <w:szCs w:val="20"/>
-        </w:rPr>
-        <w:t>…………………………………………………………………………………………………..</w:t>
+      <w:r>
+        <w:rPr>
+          <w:sz w:val="20"/>
+          <w:szCs w:val="20"/>
+        </w:rPr>
+        <w:tab/>
+        <w:t>:</w:t>
+      </w:r>
+      <w:r>
+        <w:rPr>
+          <w:sz w:val="20"/>
+          <w:szCs w:val="20"/>
+        </w:rPr>
+        <w:t xml:space="preserve"> {tempatLahir}, {ttl}</w:t>
       </w:r>
     </w:p>
     <w:p>
@@ -294,17 +268,8 @@
           <w:sz w:val="20"/>
           <w:szCs w:val="20"/>
         </w:rPr>
-        <w:t>…………………………………………………………………………………………………</w:t>
-      </w:r>
-      <w:proofErr w:type="gramStart"/>
-      <w:r>
-        <w:rPr>
-          <w:sz w:val="20"/>
-          <w:szCs w:val="20"/>
-        </w:rPr>
-        <w:t>…..</w:t>
-      </w:r>
-      <w:proofErr w:type="gramEnd"/>
+        <w:t>{noKtp}</w:t>
+      </w:r>
     </w:p>
     <w:p>
       <w:pPr>
@@ -356,17 +321,8 @@
           <w:sz w:val="20"/>
           <w:szCs w:val="20"/>
         </w:rPr>
-        <w:t>…………………………………………………………………………………………………</w:t>
-      </w:r>
-      <w:proofErr w:type="gramStart"/>
-      <w:r>
-        <w:rPr>
-          <w:sz w:val="20"/>
-          <w:szCs w:val="20"/>
-        </w:rPr>
-        <w:t>…..</w:t>
-      </w:r>
-      <w:proofErr w:type="gramEnd"/>
+        <w:t>{alamatPembuat}</w:t>
+      </w:r>
     </w:p>
     <w:p>
       <w:pPr>
@@ -389,7 +345,6 @@
           <w:szCs w:val="20"/>
         </w:rPr>
       </w:pPr>
-      <w:proofErr w:type="spellStart"/>
       <w:r>
         <w:rPr>
           <w:sz w:val="20"/>
@@ -404,15 +359,13 @@
         </w:rPr>
         <w:t>ngan</w:t>
       </w:r>
-      <w:proofErr w:type="spellEnd"/>
-      <w:r>
-        <w:rPr>
-          <w:sz w:val="20"/>
-          <w:szCs w:val="20"/>
-        </w:rPr>
-        <w:t xml:space="preserve"> </w:t>
-      </w:r>
-      <w:proofErr w:type="spellStart"/>
+      <w:r>
+        <w:rPr>
+          <w:sz w:val="20"/>
+          <w:szCs w:val="20"/>
+        </w:rPr>
+        <w:t xml:space="preserve"> </w:t>
+      </w:r>
       <w:r>
         <w:rPr>
           <w:sz w:val="20"/>
@@ -420,15 +373,13 @@
         </w:rPr>
         <w:t>ini</w:t>
       </w:r>
-      <w:proofErr w:type="spellEnd"/>
-      <w:r>
-        <w:rPr>
-          <w:sz w:val="20"/>
-          <w:szCs w:val="20"/>
-        </w:rPr>
-        <w:t xml:space="preserve"> </w:t>
-      </w:r>
-      <w:proofErr w:type="spellStart"/>
+      <w:r>
+        <w:rPr>
+          <w:sz w:val="20"/>
+          <w:szCs w:val="20"/>
+        </w:rPr>
+        <w:t xml:space="preserve"> </w:t>
+      </w:r>
       <w:r>
         <w:rPr>
           <w:sz w:val="20"/>
@@ -436,15 +387,13 @@
         </w:rPr>
         <w:t>menyatakan</w:t>
       </w:r>
-      <w:proofErr w:type="spellEnd"/>
-      <w:r>
-        <w:rPr>
-          <w:sz w:val="20"/>
-          <w:szCs w:val="20"/>
-        </w:rPr>
-        <w:t xml:space="preserve"> </w:t>
-      </w:r>
-      <w:proofErr w:type="spellStart"/>
+      <w:r>
+        <w:rPr>
+          <w:sz w:val="20"/>
+          <w:szCs w:val="20"/>
+        </w:rPr>
+        <w:t xml:space="preserve"> </w:t>
+      </w:r>
       <w:r>
         <w:rPr>
           <w:sz w:val="20"/>
@@ -452,15 +401,13 @@
         </w:rPr>
         <w:t>bahwa</w:t>
       </w:r>
-      <w:proofErr w:type="spellEnd"/>
-      <w:r>
-        <w:rPr>
-          <w:sz w:val="20"/>
-          <w:szCs w:val="20"/>
-        </w:rPr>
-        <w:t xml:space="preserve"> </w:t>
-      </w:r>
-      <w:proofErr w:type="spellStart"/>
+      <w:r>
+        <w:rPr>
+          <w:sz w:val="20"/>
+          <w:szCs w:val="20"/>
+        </w:rPr>
+        <w:t xml:space="preserve"> </w:t>
+      </w:r>
       <w:r>
         <w:rPr>
           <w:sz w:val="20"/>
@@ -468,15 +415,13 @@
         </w:rPr>
         <w:t>saya</w:t>
       </w:r>
-      <w:proofErr w:type="spellEnd"/>
-      <w:r>
-        <w:rPr>
-          <w:sz w:val="20"/>
-          <w:szCs w:val="20"/>
-        </w:rPr>
-        <w:t xml:space="preserve"> </w:t>
-      </w:r>
-      <w:proofErr w:type="spellStart"/>
+      <w:r>
+        <w:rPr>
+          <w:sz w:val="20"/>
+          <w:szCs w:val="20"/>
+        </w:rPr>
+        <w:t xml:space="preserve"> </w:t>
+      </w:r>
       <w:r>
         <w:rPr>
           <w:sz w:val="20"/>
@@ -484,15 +429,13 @@
         </w:rPr>
         <w:t>telah</w:t>
       </w:r>
-      <w:proofErr w:type="spellEnd"/>
-      <w:r>
-        <w:rPr>
-          <w:sz w:val="20"/>
-          <w:szCs w:val="20"/>
-        </w:rPr>
-        <w:t xml:space="preserve"> </w:t>
-      </w:r>
-      <w:proofErr w:type="spellStart"/>
+      <w:r>
+        <w:rPr>
+          <w:sz w:val="20"/>
+          <w:szCs w:val="20"/>
+        </w:rPr>
+        <w:t xml:space="preserve"> </w:t>
+      </w:r>
       <w:r>
         <w:rPr>
           <w:sz w:val="20"/>
@@ -500,39 +443,20 @@
         </w:rPr>
         <w:t>menguasai</w:t>
       </w:r>
-      <w:proofErr w:type="spellEnd"/>
-      <w:r>
-        <w:rPr>
-          <w:sz w:val="20"/>
-          <w:szCs w:val="20"/>
-        </w:rPr>
-        <w:t xml:space="preserve"> </w:t>
-      </w:r>
-      <w:proofErr w:type="spellStart"/>
-      <w:r>
-        <w:rPr>
-          <w:sz w:val="20"/>
-          <w:szCs w:val="20"/>
-        </w:rPr>
-        <w:t>tanah</w:t>
-      </w:r>
-      <w:proofErr w:type="spellEnd"/>
-      <w:r>
-        <w:rPr>
-          <w:sz w:val="20"/>
-          <w:szCs w:val="20"/>
-        </w:rPr>
-        <w:t xml:space="preserve"> yang </w:t>
-      </w:r>
-      <w:proofErr w:type="spellStart"/>
-      <w:r>
-        <w:rPr>
-          <w:sz w:val="20"/>
-          <w:szCs w:val="20"/>
-        </w:rPr>
-        <w:t>terletak</w:t>
-      </w:r>
-      <w:proofErr w:type="spellEnd"/>
+      <w:r>
+        <w:rPr>
+          <w:sz w:val="20"/>
+          <w:szCs w:val="20"/>
+        </w:rPr>
+        <w:t xml:space="preserve"> </w:t>
+      </w:r>
+      <w:r>
+        <w:rPr>
+          <w:sz w:val="20"/>
+          <w:szCs w:val="20"/>
+        </w:rPr>
+        <w:t>tanah yang terletak</w:t>
+      </w:r>
       <w:r>
         <w:rPr>
           <w:sz w:val="20"/>
@@ -605,17 +529,8 @@
           <w:sz w:val="20"/>
           <w:szCs w:val="20"/>
         </w:rPr>
-        <w:t>…………………………………………………………………………………………………</w:t>
-      </w:r>
-      <w:proofErr w:type="gramStart"/>
-      <w:r>
-        <w:rPr>
-          <w:sz w:val="20"/>
-          <w:szCs w:val="20"/>
-        </w:rPr>
-        <w:t>…..</w:t>
-      </w:r>
-      <w:proofErr w:type="gramEnd"/>
+        <w:t>{jalan}</w:t>
+      </w:r>
     </w:p>
     <w:p>
       <w:pPr>
@@ -667,17 +582,8 @@
           <w:sz w:val="20"/>
           <w:szCs w:val="20"/>
         </w:rPr>
-        <w:t>…………………………………………………………………………………………………</w:t>
-      </w:r>
-      <w:proofErr w:type="gramStart"/>
-      <w:r>
-        <w:rPr>
-          <w:sz w:val="20"/>
-          <w:szCs w:val="20"/>
-        </w:rPr>
-        <w:t>…..</w:t>
-      </w:r>
-      <w:proofErr w:type="gramEnd"/>
+        <w:t>{rt} / {rw}</w:t>
+      </w:r>
     </w:p>
     <w:p>
       <w:pPr>
@@ -689,31 +595,13 @@
           <w:szCs w:val="20"/>
         </w:rPr>
       </w:pPr>
-      <w:proofErr w:type="spellStart"/>
-      <w:r>
-        <w:rPr>
-          <w:sz w:val="20"/>
-          <w:szCs w:val="20"/>
-        </w:rPr>
-        <w:t>Desa</w:t>
-      </w:r>
-      <w:proofErr w:type="spellEnd"/>
-      <w:r>
-        <w:rPr>
-          <w:sz w:val="20"/>
-          <w:szCs w:val="20"/>
-        </w:rPr>
-        <w:t xml:space="preserve"> / </w:t>
-      </w:r>
-      <w:proofErr w:type="spellStart"/>
-      <w:r>
-        <w:rPr>
-          <w:sz w:val="20"/>
-          <w:szCs w:val="20"/>
-        </w:rPr>
-        <w:t>Kelurahan</w:t>
-      </w:r>
-      <w:proofErr w:type="spellEnd"/>
+      <w:r>
+        <w:rPr>
+          <w:sz w:val="20"/>
+          <w:szCs w:val="20"/>
+        </w:rPr>
+        <w:t>Desa / Kelurahan</w:t>
+      </w:r>
       <w:r>
         <w:rPr>
           <w:sz w:val="20"/>
@@ -734,17 +622,8 @@
           <w:sz w:val="20"/>
           <w:szCs w:val="20"/>
         </w:rPr>
-        <w:t>…………………………………………………………………………………………………</w:t>
-      </w:r>
-      <w:proofErr w:type="gramStart"/>
-      <w:r>
-        <w:rPr>
-          <w:sz w:val="20"/>
-          <w:szCs w:val="20"/>
-        </w:rPr>
-        <w:t>…..</w:t>
-      </w:r>
-      <w:proofErr w:type="gramEnd"/>
+        <w:t>{desa}</w:t>
+      </w:r>
     </w:p>
     <w:p>
       <w:pPr>
@@ -756,7 +635,6 @@
           <w:szCs w:val="20"/>
         </w:rPr>
       </w:pPr>
-      <w:proofErr w:type="spellStart"/>
       <w:r>
         <w:rPr>
           <w:sz w:val="20"/>
@@ -764,7 +642,6 @@
         </w:rPr>
         <w:t>Kecamatan</w:t>
       </w:r>
-      <w:proofErr w:type="spellEnd"/>
       <w:r>
         <w:rPr>
           <w:sz w:val="20"/>
@@ -792,17 +669,8 @@
           <w:sz w:val="20"/>
           <w:szCs w:val="20"/>
         </w:rPr>
-        <w:t>…………………………………………………………………………………………………</w:t>
-      </w:r>
-      <w:proofErr w:type="gramStart"/>
-      <w:r>
-        <w:rPr>
-          <w:sz w:val="20"/>
-          <w:szCs w:val="20"/>
-        </w:rPr>
-        <w:t>…..</w:t>
-      </w:r>
-      <w:proofErr w:type="gramEnd"/>
+        <w:t>{kecamatan}</w:t>
+      </w:r>
     </w:p>
     <w:p>
       <w:pPr>
@@ -814,7 +682,6 @@
           <w:szCs w:val="20"/>
         </w:rPr>
       </w:pPr>
-      <w:proofErr w:type="spellStart"/>
       <w:r>
         <w:rPr>
           <w:sz w:val="20"/>
@@ -822,7 +689,6 @@
         </w:rPr>
         <w:t>Kabupaten</w:t>
       </w:r>
-      <w:proofErr w:type="spellEnd"/>
       <w:r>
         <w:rPr>
           <w:sz w:val="20"/>
@@ -850,17 +716,8 @@
           <w:sz w:val="20"/>
           <w:szCs w:val="20"/>
         </w:rPr>
-        <w:t>…………………………………………………………………………………………………</w:t>
-      </w:r>
-      <w:proofErr w:type="gramStart"/>
-      <w:r>
-        <w:rPr>
-          <w:sz w:val="20"/>
-          <w:szCs w:val="20"/>
-        </w:rPr>
-        <w:t>…..</w:t>
-      </w:r>
-      <w:proofErr w:type="gramEnd"/>
+        <w:t>{kota}</w:t>
+      </w:r>
     </w:p>
     <w:p>
       <w:pPr>
@@ -906,17 +763,8 @@
           <w:sz w:val="20"/>
           <w:szCs w:val="20"/>
         </w:rPr>
-        <w:t>…………………………………………………………………………………………………</w:t>
-      </w:r>
-      <w:proofErr w:type="gramStart"/>
-      <w:r>
-        <w:rPr>
-          <w:sz w:val="20"/>
-          <w:szCs w:val="20"/>
-        </w:rPr>
-        <w:t>…..</w:t>
-      </w:r>
-      <w:proofErr w:type="gramEnd"/>
+        <w:t>{nib}</w:t>
+      </w:r>
     </w:p>
     <w:p>
       <w:pPr>
@@ -962,17 +810,8 @@
           <w:sz w:val="20"/>
           <w:szCs w:val="20"/>
         </w:rPr>
-        <w:t>…………………………………………………………………………………………………</w:t>
-      </w:r>
-      <w:proofErr w:type="gramStart"/>
-      <w:r>
-        <w:rPr>
-          <w:sz w:val="20"/>
-          <w:szCs w:val="20"/>
-        </w:rPr>
-        <w:t>…..</w:t>
-      </w:r>
-      <w:proofErr w:type="gramEnd"/>
+        <w:t>{statusTanah}</w:t>
+      </w:r>
     </w:p>
     <w:p>
       <w:pPr>
@@ -984,7 +823,6 @@
           <w:szCs w:val="20"/>
         </w:rPr>
       </w:pPr>
-      <w:proofErr w:type="spellStart"/>
       <w:r>
         <w:rPr>
           <w:sz w:val="20"/>
@@ -992,15 +830,13 @@
         </w:rPr>
         <w:t>Dipergunakan</w:t>
       </w:r>
-      <w:proofErr w:type="spellEnd"/>
-      <w:r>
-        <w:rPr>
-          <w:sz w:val="20"/>
-          <w:szCs w:val="20"/>
-        </w:rPr>
-        <w:t xml:space="preserve"> </w:t>
-      </w:r>
-      <w:proofErr w:type="spellStart"/>
+      <w:r>
+        <w:rPr>
+          <w:sz w:val="20"/>
+          <w:szCs w:val="20"/>
+        </w:rPr>
+        <w:t xml:space="preserve"> </w:t>
+      </w:r>
       <w:r>
         <w:rPr>
           <w:sz w:val="20"/>
@@ -1008,7 +844,6 @@
         </w:rPr>
         <w:t>Untuk</w:t>
       </w:r>
-      <w:proofErr w:type="spellEnd"/>
       <w:r>
         <w:rPr>
           <w:sz w:val="20"/>
@@ -1029,17 +864,8 @@
           <w:sz w:val="20"/>
           <w:szCs w:val="20"/>
         </w:rPr>
-        <w:t>…………………………………………………………………………………………………</w:t>
-      </w:r>
-      <w:proofErr w:type="gramStart"/>
-      <w:r>
-        <w:rPr>
-          <w:sz w:val="20"/>
-          <w:szCs w:val="20"/>
-        </w:rPr>
-        <w:t>…..</w:t>
-      </w:r>
-      <w:proofErr w:type="gramEnd"/>
+        <w:t>{penggunaan}</w:t>
+      </w:r>
     </w:p>
     <w:p>
       <w:pPr>
@@ -1073,25 +899,15 @@
           <w:sz w:val="20"/>
           <w:szCs w:val="20"/>
         </w:rPr>
-        <w:t xml:space="preserve">Batas – </w:t>
-      </w:r>
-      <w:proofErr w:type="spellStart"/>
-      <w:r>
-        <w:rPr>
-          <w:sz w:val="20"/>
-          <w:szCs w:val="20"/>
-        </w:rPr>
-        <w:t>batas</w:t>
-      </w:r>
-      <w:proofErr w:type="spellEnd"/>
-      <w:r>
-        <w:rPr>
-          <w:sz w:val="20"/>
-          <w:szCs w:val="20"/>
-        </w:rPr>
-        <w:t xml:space="preserve"> </w:t>
-      </w:r>
-      <w:proofErr w:type="spellStart"/>
+        <w:t>Batas – batas</w:t>
+      </w:r>
+      <w:r>
+        <w:rPr>
+          <w:sz w:val="20"/>
+          <w:szCs w:val="20"/>
+        </w:rPr>
+        <w:t xml:space="preserve"> </w:t>
+      </w:r>
       <w:r>
         <w:rPr>
           <w:sz w:val="20"/>
@@ -1099,7 +915,6 @@
         </w:rPr>
         <w:t>tanah</w:t>
       </w:r>
-      <w:proofErr w:type="spellEnd"/>
       <w:r>
         <w:rPr>
           <w:sz w:val="20"/>
@@ -1133,21 +948,12 @@
           <w:szCs w:val="20"/>
         </w:rPr>
       </w:pPr>
-      <w:proofErr w:type="spellStart"/>
-      <w:r>
-        <w:rPr>
-          <w:sz w:val="20"/>
-          <w:szCs w:val="20"/>
-        </w:rPr>
-        <w:t>Sebelah</w:t>
-      </w:r>
-      <w:proofErr w:type="spellEnd"/>
-      <w:r>
-        <w:rPr>
-          <w:sz w:val="20"/>
-          <w:szCs w:val="20"/>
-        </w:rPr>
-        <w:t xml:space="preserve"> Utara</w:t>
+      <w:r>
+        <w:rPr>
+          <w:sz w:val="20"/>
+          <w:szCs w:val="20"/>
+        </w:rPr>
+        <w:t>Sebelah Utara</w:t>
       </w:r>
       <w:r>
         <w:rPr>
@@ -1176,17 +982,8 @@
           <w:sz w:val="20"/>
           <w:szCs w:val="20"/>
         </w:rPr>
-        <w:t>…………………………………………………………………………………………………</w:t>
-      </w:r>
-      <w:proofErr w:type="gramStart"/>
-      <w:r>
-        <w:rPr>
-          <w:sz w:val="20"/>
-          <w:szCs w:val="20"/>
-        </w:rPr>
-        <w:t>…..</w:t>
-      </w:r>
-      <w:proofErr w:type="gramEnd"/>
+        <w:t>{batasUtara}</w:t>
+      </w:r>
     </w:p>
     <w:p>
       <w:pPr>
@@ -1198,7 +995,6 @@
           <w:szCs w:val="20"/>
         </w:rPr>
       </w:pPr>
-      <w:proofErr w:type="spellStart"/>
       <w:r>
         <w:rPr>
           <w:sz w:val="20"/>
@@ -1206,7 +1002,6 @@
         </w:rPr>
         <w:t>SebelahTimur</w:t>
       </w:r>
-      <w:proofErr w:type="spellEnd"/>
       <w:r>
         <w:rPr>
           <w:sz w:val="20"/>
@@ -1234,17 +1029,8 @@
           <w:sz w:val="20"/>
           <w:szCs w:val="20"/>
         </w:rPr>
-        <w:t>…………………………………………………………………………………………………</w:t>
-      </w:r>
-      <w:proofErr w:type="gramStart"/>
-      <w:r>
-        <w:rPr>
-          <w:sz w:val="20"/>
-          <w:szCs w:val="20"/>
-        </w:rPr>
-        <w:t>…..</w:t>
-      </w:r>
-      <w:proofErr w:type="gramEnd"/>
+        <w:t>{batasTimur}</w:t>
+      </w:r>
     </w:p>
     <w:p>
       <w:pPr>
@@ -1256,21 +1042,12 @@
           <w:szCs w:val="20"/>
         </w:rPr>
       </w:pPr>
-      <w:proofErr w:type="spellStart"/>
-      <w:r>
-        <w:rPr>
-          <w:sz w:val="20"/>
-          <w:szCs w:val="20"/>
-        </w:rPr>
-        <w:t>Sebelah</w:t>
-      </w:r>
-      <w:proofErr w:type="spellEnd"/>
-      <w:r>
-        <w:rPr>
-          <w:sz w:val="20"/>
-          <w:szCs w:val="20"/>
-        </w:rPr>
-        <w:t xml:space="preserve"> Selatan </w:t>
+      <w:r>
+        <w:rPr>
+          <w:sz w:val="20"/>
+          <w:szCs w:val="20"/>
+        </w:rPr>
+        <w:t xml:space="preserve">Sebelah Selatan </w:t>
       </w:r>
       <w:r>
         <w:rPr>
@@ -1292,17 +1069,8 @@
           <w:sz w:val="20"/>
           <w:szCs w:val="20"/>
         </w:rPr>
-        <w:t>…………………………………………………………………………………………………</w:t>
-      </w:r>
-      <w:proofErr w:type="gramStart"/>
-      <w:r>
-        <w:rPr>
-          <w:sz w:val="20"/>
-          <w:szCs w:val="20"/>
-        </w:rPr>
-        <w:t>…..</w:t>
-      </w:r>
-      <w:proofErr w:type="gramEnd"/>
+        <w:t>{batasSelatan}</w:t>
+      </w:r>
     </w:p>
     <w:p>
       <w:pPr>
@@ -1314,59 +1082,41 @@
           <w:szCs w:val="20"/>
         </w:rPr>
       </w:pPr>
-      <w:proofErr w:type="spellStart"/>
-      <w:r>
-        <w:rPr>
-          <w:sz w:val="20"/>
-          <w:szCs w:val="20"/>
-        </w:rPr>
-        <w:t>Sebelah</w:t>
-      </w:r>
-      <w:proofErr w:type="spellEnd"/>
-      <w:r>
-        <w:rPr>
-          <w:sz w:val="20"/>
-          <w:szCs w:val="20"/>
-        </w:rPr>
-        <w:t xml:space="preserve"> Barat </w:t>
-      </w:r>
-      <w:r>
-        <w:rPr>
-          <w:sz w:val="20"/>
-          <w:szCs w:val="20"/>
-        </w:rPr>
-        <w:tab/>
-      </w:r>
-      <w:r>
-        <w:rPr>
-          <w:sz w:val="20"/>
-          <w:szCs w:val="20"/>
-        </w:rPr>
-        <w:tab/>
-      </w:r>
-      <w:r>
-        <w:rPr>
-          <w:sz w:val="20"/>
-          <w:szCs w:val="20"/>
-        </w:rPr>
-        <w:t xml:space="preserve">:  </w:t>
-      </w:r>
-      <w:r>
-        <w:rPr>
-          <w:sz w:val="20"/>
-          <w:szCs w:val="20"/>
-        </w:rPr>
-        <w:t>…………………………………………………………………………………………………</w:t>
-      </w:r>
-      <w:proofErr w:type="gramStart"/>
-      <w:r>
-        <w:rPr>
-          <w:sz w:val="20"/>
-          <w:szCs w:val="20"/>
-        </w:rPr>
-        <w:t>…..</w:t>
-      </w:r>
-      <w:proofErr w:type="gramEnd"/>
+      <w:r>
+        <w:rPr>
+          <w:sz w:val="20"/>
+          <w:szCs w:val="20"/>
+        </w:rPr>
+        <w:t xml:space="preserve">Sebelah Barat </w:t>
+      </w:r>
+      <w:r>
+        <w:rPr>
+          <w:sz w:val="20"/>
+          <w:szCs w:val="20"/>
+        </w:rPr>
+        <w:tab/>
+      </w:r>
+      <w:r>
+        <w:rPr>
+          <w:sz w:val="20"/>
+          <w:szCs w:val="20"/>
+        </w:rPr>
+        <w:tab/>
+      </w:r>
+      <w:r>
+        <w:rPr>
+          <w:sz w:val="20"/>
+          <w:szCs w:val="20"/>
+        </w:rPr>
+        <w:t xml:space="preserve">: </w:t>
+      </w:r>
+      <w:r>
+        <w:rPr>
+          <w:sz w:val="20"/>
+          <w:szCs w:val="20"/>
+        </w:rPr>
+        <w:t>{batasBarat}</w:t>
+      </w:r>
     </w:p>
     <w:p>
       <w:pPr>
@@ -1389,7 +1139,6 @@
           <w:szCs w:val="20"/>
         </w:rPr>
       </w:pPr>
-      <w:proofErr w:type="spellStart"/>
       <w:r>
         <w:rPr>
           <w:sz w:val="20"/>
@@ -1397,15 +1146,13 @@
         </w:rPr>
         <w:t>Bidang</w:t>
       </w:r>
-      <w:proofErr w:type="spellEnd"/>
-      <w:r>
-        <w:rPr>
-          <w:sz w:val="20"/>
-          <w:szCs w:val="20"/>
-        </w:rPr>
-        <w:t xml:space="preserve"> </w:t>
-      </w:r>
-      <w:proofErr w:type="spellStart"/>
+      <w:r>
+        <w:rPr>
+          <w:sz w:val="20"/>
+          <w:szCs w:val="20"/>
+        </w:rPr>
+        <w:t xml:space="preserve"> </w:t>
+      </w:r>
       <w:r>
         <w:rPr>
           <w:sz w:val="20"/>
@@ -1413,15 +1160,13 @@
         </w:rPr>
         <w:t>tanah</w:t>
       </w:r>
-      <w:proofErr w:type="spellEnd"/>
-      <w:r>
-        <w:rPr>
-          <w:sz w:val="20"/>
-          <w:szCs w:val="20"/>
-        </w:rPr>
-        <w:t xml:space="preserve"> </w:t>
-      </w:r>
-      <w:proofErr w:type="spellStart"/>
+      <w:r>
+        <w:rPr>
+          <w:sz w:val="20"/>
+          <w:szCs w:val="20"/>
+        </w:rPr>
+        <w:t xml:space="preserve"> </w:t>
+      </w:r>
       <w:r>
         <w:rPr>
           <w:sz w:val="20"/>
@@ -1429,15 +1174,13 @@
         </w:rPr>
         <w:t>tersebut</w:t>
       </w:r>
-      <w:proofErr w:type="spellEnd"/>
-      <w:r>
-        <w:rPr>
-          <w:sz w:val="20"/>
-          <w:szCs w:val="20"/>
-        </w:rPr>
-        <w:t xml:space="preserve"> </w:t>
-      </w:r>
-      <w:proofErr w:type="spellStart"/>
+      <w:r>
+        <w:rPr>
+          <w:sz w:val="20"/>
+          <w:szCs w:val="20"/>
+        </w:rPr>
+        <w:t xml:space="preserve"> </w:t>
+      </w:r>
       <w:r>
         <w:rPr>
           <w:sz w:val="20"/>
@@ -1445,15 +1188,13 @@
         </w:rPr>
         <w:t>saya</w:t>
       </w:r>
-      <w:proofErr w:type="spellEnd"/>
-      <w:r>
-        <w:rPr>
-          <w:sz w:val="20"/>
-          <w:szCs w:val="20"/>
-        </w:rPr>
-        <w:t xml:space="preserve"> </w:t>
-      </w:r>
-      <w:proofErr w:type="spellStart"/>
+      <w:r>
+        <w:rPr>
+          <w:sz w:val="20"/>
+          <w:szCs w:val="20"/>
+        </w:rPr>
+        <w:t xml:space="preserve"> </w:t>
+      </w:r>
       <w:r>
         <w:rPr>
           <w:sz w:val="20"/>
@@ -1461,15 +1202,13 @@
         </w:rPr>
         <w:t>peroleh</w:t>
       </w:r>
-      <w:proofErr w:type="spellEnd"/>
-      <w:r>
-        <w:rPr>
-          <w:sz w:val="20"/>
-          <w:szCs w:val="20"/>
-        </w:rPr>
-        <w:t xml:space="preserve"> </w:t>
-      </w:r>
-      <w:proofErr w:type="spellStart"/>
+      <w:r>
+        <w:rPr>
+          <w:sz w:val="20"/>
+          <w:szCs w:val="20"/>
+        </w:rPr>
+        <w:t xml:space="preserve"> </w:t>
+      </w:r>
       <w:r>
         <w:rPr>
           <w:sz w:val="20"/>
@@ -1477,15 +1216,13 @@
         </w:rPr>
         <w:t>sejak</w:t>
       </w:r>
-      <w:proofErr w:type="spellEnd"/>
-      <w:r>
-        <w:rPr>
-          <w:sz w:val="20"/>
-          <w:szCs w:val="20"/>
-        </w:rPr>
-        <w:t xml:space="preserve"> </w:t>
-      </w:r>
-      <w:proofErr w:type="spellStart"/>
+      <w:r>
+        <w:rPr>
+          <w:sz w:val="20"/>
+          <w:szCs w:val="20"/>
+        </w:rPr>
+        <w:t xml:space="preserve"> </w:t>
+      </w:r>
       <w:r>
         <w:rPr>
           <w:sz w:val="20"/>
@@ -1493,111 +1230,56 @@
         </w:rPr>
         <w:t>Tahun</w:t>
       </w:r>
-      <w:proofErr w:type="spellEnd"/>
-      <w:r>
-        <w:rPr>
-          <w:sz w:val="20"/>
-          <w:szCs w:val="20"/>
-        </w:rPr>
-        <w:t>…………</w:t>
-      </w:r>
-      <w:proofErr w:type="gramStart"/>
-      <w:r>
-        <w:rPr>
-          <w:sz w:val="20"/>
-          <w:szCs w:val="20"/>
-        </w:rPr>
-        <w:t>…..</w:t>
-      </w:r>
-      <w:proofErr w:type="spellStart"/>
-      <w:proofErr w:type="gramEnd"/>
-      <w:r>
-        <w:rPr>
-          <w:sz w:val="20"/>
-          <w:szCs w:val="20"/>
-        </w:rPr>
-        <w:t>melalui</w:t>
-      </w:r>
-      <w:proofErr w:type="spellEnd"/>
-      <w:r>
-        <w:rPr>
-          <w:sz w:val="20"/>
-          <w:szCs w:val="20"/>
-        </w:rPr>
-        <w:t xml:space="preserve"> proses (</w:t>
-      </w:r>
-      <w:proofErr w:type="spellStart"/>
-      <w:r>
-        <w:rPr>
-          <w:sz w:val="20"/>
-          <w:szCs w:val="20"/>
-        </w:rPr>
-        <w:t>jualbeli</w:t>
-      </w:r>
-      <w:proofErr w:type="spellEnd"/>
-      <w:r>
-        <w:rPr>
-          <w:sz w:val="20"/>
-          <w:szCs w:val="20"/>
-        </w:rPr>
-        <w:t>/</w:t>
-      </w:r>
-      <w:proofErr w:type="spellStart"/>
-      <w:r>
-        <w:rPr>
-          <w:sz w:val="20"/>
-          <w:szCs w:val="20"/>
-        </w:rPr>
-        <w:t>hibah</w:t>
-      </w:r>
-      <w:proofErr w:type="spellEnd"/>
-      <w:r>
-        <w:rPr>
-          <w:sz w:val="20"/>
-          <w:szCs w:val="20"/>
-        </w:rPr>
-        <w:t>/</w:t>
-      </w:r>
-      <w:proofErr w:type="spellStart"/>
-      <w:r>
-        <w:rPr>
-          <w:sz w:val="20"/>
-          <w:szCs w:val="20"/>
-        </w:rPr>
-        <w:t>wakaf</w:t>
-      </w:r>
-      <w:proofErr w:type="spellEnd"/>
-      <w:r>
-        <w:rPr>
-          <w:sz w:val="20"/>
-          <w:szCs w:val="20"/>
-        </w:rPr>
-        <w:t xml:space="preserve">) </w:t>
-      </w:r>
-      <w:r>
-        <w:rPr>
-          <w:sz w:val="20"/>
-          <w:szCs w:val="20"/>
-        </w:rPr>
-        <w:t xml:space="preserve">yang </w:t>
-      </w:r>
-      <w:proofErr w:type="spellStart"/>
-      <w:r>
-        <w:rPr>
-          <w:sz w:val="20"/>
-          <w:szCs w:val="20"/>
-        </w:rPr>
-        <w:t>sampai</w:t>
-      </w:r>
-      <w:proofErr w:type="spellEnd"/>
-      <w:r>
-        <w:rPr>
-          <w:sz w:val="20"/>
-          <w:szCs w:val="20"/>
-        </w:rPr>
-        <w:t xml:space="preserve"> </w:t>
-      </w:r>
-      <w:proofErr w:type="spellStart"/>
+      <w:r>
+        <w:rPr>
+          <w:sz w:val="20"/>
+          <w:szCs w:val="20"/>
+        </w:rPr>
+        <w:t xml:space="preserve"> {tahunDok} </w:t>
+      </w:r>
+      <w:r>
+        <w:rPr>
+          <w:sz w:val="20"/>
+          <w:szCs w:val="20"/>
+        </w:rPr>
+        <w:t>melalui proses (jualbeli/hibah/wakaf)</w:t>
+      </w:r>
+      <w:r>
+        <w:rPr>
+          <w:sz w:val="20"/>
+          <w:szCs w:val="20"/>
+        </w:rPr>
+        <w:t xml:space="preserve">: </w:t>
+      </w:r>
+      <w:r>
+        <w:rPr>
+          <w:sz w:val="20"/>
+          <w:szCs w:val="20"/>
+          <w:u w:val="single"/>
+        </w:rPr>
+        <w:t>{proses}</w:t>
+      </w:r>
+      <w:r>
+        <w:rPr>
+          <w:sz w:val="20"/>
+          <w:szCs w:val="20"/>
+        </w:rPr>
+        <w:t xml:space="preserve"> </w:t>
+      </w:r>
+      <w:r>
+        <w:rPr>
+          <w:sz w:val="20"/>
+          <w:szCs w:val="20"/>
+        </w:rPr>
+        <w:t>yang sampai</w:t>
+      </w:r>
+      <w:r>
+        <w:rPr>
+          <w:sz w:val="20"/>
+          <w:szCs w:val="20"/>
+        </w:rPr>
+        <w:t xml:space="preserve"> </w:t>
+      </w:r>
       <w:r>
         <w:rPr>
           <w:sz w:val="20"/>
@@ -1605,15 +1287,13 @@
         </w:rPr>
         <w:t>saat</w:t>
       </w:r>
-      <w:proofErr w:type="spellEnd"/>
-      <w:r>
-        <w:rPr>
-          <w:sz w:val="20"/>
-          <w:szCs w:val="20"/>
-        </w:rPr>
-        <w:t xml:space="preserve"> </w:t>
-      </w:r>
-      <w:proofErr w:type="spellStart"/>
+      <w:r>
+        <w:rPr>
+          <w:sz w:val="20"/>
+          <w:szCs w:val="20"/>
+        </w:rPr>
+        <w:t xml:space="preserve"> </w:t>
+      </w:r>
       <w:r>
         <w:rPr>
           <w:sz w:val="20"/>
@@ -1621,15 +1301,13 @@
         </w:rPr>
         <w:t>ini</w:t>
       </w:r>
-      <w:proofErr w:type="spellEnd"/>
-      <w:r>
-        <w:rPr>
-          <w:sz w:val="20"/>
-          <w:szCs w:val="20"/>
-        </w:rPr>
-        <w:t xml:space="preserve"> </w:t>
-      </w:r>
-      <w:proofErr w:type="spellStart"/>
+      <w:r>
+        <w:rPr>
+          <w:sz w:val="20"/>
+          <w:szCs w:val="20"/>
+        </w:rPr>
+        <w:t xml:space="preserve"> </w:t>
+      </w:r>
       <w:r>
         <w:rPr>
           <w:sz w:val="20"/>
@@ -1637,15 +1315,13 @@
         </w:rPr>
         <w:t>saya</w:t>
       </w:r>
-      <w:proofErr w:type="spellEnd"/>
-      <w:r>
-        <w:rPr>
-          <w:sz w:val="20"/>
-          <w:szCs w:val="20"/>
-        </w:rPr>
-        <w:t xml:space="preserve"> </w:t>
-      </w:r>
-      <w:proofErr w:type="spellStart"/>
+      <w:r>
+        <w:rPr>
+          <w:sz w:val="20"/>
+          <w:szCs w:val="20"/>
+        </w:rPr>
+        <w:t xml:space="preserve"> </w:t>
+      </w:r>
       <w:r>
         <w:rPr>
           <w:sz w:val="20"/>
@@ -1653,15 +1329,13 @@
         </w:rPr>
         <w:t>kuasai</w:t>
       </w:r>
-      <w:proofErr w:type="spellEnd"/>
-      <w:r>
-        <w:rPr>
-          <w:sz w:val="20"/>
-          <w:szCs w:val="20"/>
-        </w:rPr>
-        <w:t xml:space="preserve"> </w:t>
-      </w:r>
-      <w:proofErr w:type="spellStart"/>
+      <w:r>
+        <w:rPr>
+          <w:sz w:val="20"/>
+          <w:szCs w:val="20"/>
+        </w:rPr>
+        <w:t xml:space="preserve"> </w:t>
+      </w:r>
       <w:r>
         <w:rPr>
           <w:sz w:val="20"/>
@@ -1669,15 +1343,13 @@
         </w:rPr>
         <w:t>secara</w:t>
       </w:r>
-      <w:proofErr w:type="spellEnd"/>
-      <w:r>
-        <w:rPr>
-          <w:sz w:val="20"/>
-          <w:szCs w:val="20"/>
-        </w:rPr>
-        <w:t xml:space="preserve"> </w:t>
-      </w:r>
-      <w:proofErr w:type="spellStart"/>
+      <w:r>
+        <w:rPr>
+          <w:sz w:val="20"/>
+          <w:szCs w:val="20"/>
+        </w:rPr>
+        <w:t xml:space="preserve"> </w:t>
+      </w:r>
       <w:r>
         <w:rPr>
           <w:sz w:val="20"/>
@@ -1685,15 +1357,13 @@
         </w:rPr>
         <w:t>terus</w:t>
       </w:r>
-      <w:proofErr w:type="spellEnd"/>
-      <w:r>
-        <w:rPr>
-          <w:sz w:val="20"/>
-          <w:szCs w:val="20"/>
-        </w:rPr>
-        <w:t xml:space="preserve"> </w:t>
-      </w:r>
-      <w:proofErr w:type="spellStart"/>
+      <w:r>
+        <w:rPr>
+          <w:sz w:val="20"/>
+          <w:szCs w:val="20"/>
+        </w:rPr>
+        <w:t xml:space="preserve"> </w:t>
+      </w:r>
       <w:r>
         <w:rPr>
           <w:sz w:val="20"/>
@@ -1701,30 +1371,20 @@
         </w:rPr>
         <w:t>menerus</w:t>
       </w:r>
-      <w:proofErr w:type="spellEnd"/>
-      <w:r>
-        <w:rPr>
-          <w:sz w:val="20"/>
-          <w:szCs w:val="20"/>
-        </w:rPr>
-        <w:t xml:space="preserve"> </w:t>
-      </w:r>
-      <w:r>
-        <w:rPr>
-          <w:sz w:val="20"/>
-          <w:szCs w:val="20"/>
-        </w:rPr>
-        <w:t xml:space="preserve">dan kami </w:t>
-      </w:r>
-      <w:proofErr w:type="spellStart"/>
-      <w:r>
-        <w:rPr>
-          <w:sz w:val="20"/>
-          <w:szCs w:val="20"/>
-        </w:rPr>
-        <w:t>nyatakan</w:t>
-      </w:r>
-      <w:proofErr w:type="spellEnd"/>
+      <w:r>
+        <w:rPr>
+          <w:sz w:val="20"/>
+          <w:szCs w:val="20"/>
+        </w:rPr>
+        <w:t xml:space="preserve"> </w:t>
+      </w:r>
+      <w:r>
+        <w:rPr>
+          <w:sz w:val="20"/>
+          <w:szCs w:val="20"/>
+        </w:rPr>
+        <w:t>dan kami nyatakan</w:t>
+      </w:r>
       <w:r>
         <w:rPr>
           <w:sz w:val="20"/>
@@ -1746,7 +1406,6 @@
         </w:rPr>
         <w:t xml:space="preserve"> </w:t>
       </w:r>
-      <w:proofErr w:type="spellStart"/>
       <w:r>
         <w:rPr>
           <w:sz w:val="20"/>
@@ -1754,29 +1413,19 @@
         </w:rPr>
         <w:t>menjamin</w:t>
       </w:r>
-      <w:proofErr w:type="spellEnd"/>
-      <w:r>
-        <w:rPr>
-          <w:sz w:val="20"/>
-          <w:szCs w:val="20"/>
-        </w:rPr>
-        <w:t xml:space="preserve"> </w:t>
-      </w:r>
-      <w:proofErr w:type="spellStart"/>
-      <w:r>
-        <w:rPr>
-          <w:sz w:val="20"/>
-          <w:szCs w:val="20"/>
-        </w:rPr>
-        <w:t>bahwa</w:t>
-      </w:r>
-      <w:proofErr w:type="spellEnd"/>
-      <w:r>
-        <w:rPr>
-          <w:sz w:val="20"/>
-          <w:szCs w:val="20"/>
-        </w:rPr>
-        <w:t xml:space="preserve"> :</w:t>
+      <w:r>
+        <w:rPr>
+          <w:sz w:val="20"/>
+          <w:szCs w:val="20"/>
+        </w:rPr>
+        <w:t xml:space="preserve"> </w:t>
+      </w:r>
+      <w:r>
+        <w:rPr>
+          <w:sz w:val="20"/>
+          <w:szCs w:val="20"/>
+        </w:rPr>
+        <w:t>bahwa :</w:t>
       </w:r>
     </w:p>
     <w:p>
@@ -1806,73 +1455,36 @@
           <w:sz w:val="20"/>
           <w:szCs w:val="20"/>
         </w:rPr>
-        <w:t xml:space="preserve">anah </w:t>
-      </w:r>
-      <w:proofErr w:type="spellStart"/>
-      <w:r>
-        <w:rPr>
-          <w:sz w:val="20"/>
-          <w:szCs w:val="20"/>
-        </w:rPr>
-        <w:t>tersebut</w:t>
-      </w:r>
-      <w:proofErr w:type="spellEnd"/>
-      <w:r>
-        <w:rPr>
-          <w:sz w:val="20"/>
-          <w:szCs w:val="20"/>
-        </w:rPr>
-        <w:t xml:space="preserve">, </w:t>
-      </w:r>
-      <w:proofErr w:type="spellStart"/>
-      <w:r>
-        <w:rPr>
-          <w:sz w:val="20"/>
-          <w:szCs w:val="20"/>
-        </w:rPr>
-        <w:t>tidak</w:t>
-      </w:r>
-      <w:proofErr w:type="spellEnd"/>
-      <w:r>
-        <w:rPr>
-          <w:sz w:val="20"/>
-          <w:szCs w:val="20"/>
-        </w:rPr>
-        <w:t xml:space="preserve"> </w:t>
-      </w:r>
-      <w:proofErr w:type="spellStart"/>
-      <w:r>
-        <w:rPr>
-          <w:sz w:val="20"/>
-          <w:szCs w:val="20"/>
-        </w:rPr>
-        <w:t>dijadikan</w:t>
-      </w:r>
-      <w:proofErr w:type="spellEnd"/>
-      <w:r>
-        <w:rPr>
-          <w:sz w:val="20"/>
-          <w:szCs w:val="20"/>
-        </w:rPr>
-        <w:t xml:space="preserve"> / </w:t>
-      </w:r>
-      <w:proofErr w:type="spellStart"/>
-      <w:r>
-        <w:rPr>
-          <w:sz w:val="20"/>
-          <w:szCs w:val="20"/>
-        </w:rPr>
-        <w:t>menjadi</w:t>
-      </w:r>
-      <w:proofErr w:type="spellEnd"/>
-      <w:r>
-        <w:rPr>
-          <w:sz w:val="20"/>
-          <w:szCs w:val="20"/>
-        </w:rPr>
-        <w:t xml:space="preserve"> </w:t>
-      </w:r>
-      <w:proofErr w:type="spellStart"/>
+        <w:t>anah tersebut</w:t>
+      </w:r>
+      <w:r>
+        <w:rPr>
+          <w:sz w:val="20"/>
+          <w:szCs w:val="20"/>
+        </w:rPr>
+        <w:t>, tidak</w:t>
+      </w:r>
+      <w:r>
+        <w:rPr>
+          <w:sz w:val="20"/>
+          <w:szCs w:val="20"/>
+        </w:rPr>
+        <w:t xml:space="preserve"> </w:t>
+      </w:r>
+      <w:r>
+        <w:rPr>
+          <w:sz w:val="20"/>
+          <w:szCs w:val="20"/>
+        </w:rPr>
+        <w:t>dijadikan / menjadi</w:t>
+      </w:r>
+      <w:r>
+        <w:rPr>
+          <w:sz w:val="20"/>
+          <w:szCs w:val="20"/>
+        </w:rPr>
+        <w:t xml:space="preserve"> </w:t>
+      </w:r>
       <w:r>
         <w:rPr>
           <w:sz w:val="20"/>
@@ -1880,15 +1492,13 @@
         </w:rPr>
         <w:t>jaminan</w:t>
       </w:r>
-      <w:proofErr w:type="spellEnd"/>
-      <w:r>
-        <w:rPr>
-          <w:sz w:val="20"/>
-          <w:szCs w:val="20"/>
-        </w:rPr>
-        <w:t xml:space="preserve"> </w:t>
-      </w:r>
-      <w:proofErr w:type="spellStart"/>
+      <w:r>
+        <w:rPr>
+          <w:sz w:val="20"/>
+          <w:szCs w:val="20"/>
+        </w:rPr>
+        <w:t xml:space="preserve"> </w:t>
+      </w:r>
       <w:r>
         <w:rPr>
           <w:sz w:val="20"/>
@@ -1896,15 +1506,13 @@
         </w:rPr>
         <w:t>sesuatu</w:t>
       </w:r>
-      <w:proofErr w:type="spellEnd"/>
-      <w:r>
-        <w:rPr>
-          <w:sz w:val="20"/>
-          <w:szCs w:val="20"/>
-        </w:rPr>
-        <w:t xml:space="preserve"> </w:t>
-      </w:r>
-      <w:proofErr w:type="spellStart"/>
+      <w:r>
+        <w:rPr>
+          <w:sz w:val="20"/>
+          <w:szCs w:val="20"/>
+        </w:rPr>
+        <w:t xml:space="preserve"> </w:t>
+      </w:r>
       <w:r>
         <w:rPr>
           <w:sz w:val="20"/>
@@ -1912,7 +1520,6 @@
         </w:rPr>
         <w:t>hutang</w:t>
       </w:r>
-      <w:proofErr w:type="spellEnd"/>
       <w:r>
         <w:rPr>
           <w:sz w:val="20"/>
@@ -1934,7 +1541,6 @@
         </w:rPr>
         <w:t xml:space="preserve"> </w:t>
       </w:r>
-      <w:proofErr w:type="spellStart"/>
       <w:r>
         <w:rPr>
           <w:sz w:val="20"/>
@@ -1942,29 +1548,19 @@
         </w:rPr>
         <w:t>kepentingan</w:t>
       </w:r>
-      <w:proofErr w:type="spellEnd"/>
-      <w:r>
-        <w:rPr>
-          <w:sz w:val="20"/>
-          <w:szCs w:val="20"/>
-        </w:rPr>
-        <w:t xml:space="preserve"> </w:t>
-      </w:r>
-      <w:proofErr w:type="spellStart"/>
-      <w:r>
-        <w:rPr>
-          <w:sz w:val="20"/>
-          <w:szCs w:val="20"/>
-        </w:rPr>
-        <w:t>lainnya</w:t>
-      </w:r>
-      <w:proofErr w:type="spellEnd"/>
-      <w:r>
-        <w:rPr>
-          <w:sz w:val="20"/>
-          <w:szCs w:val="20"/>
-        </w:rPr>
-        <w:t>.</w:t>
+      <w:r>
+        <w:rPr>
+          <w:sz w:val="20"/>
+          <w:szCs w:val="20"/>
+        </w:rPr>
+        <w:t xml:space="preserve"> </w:t>
+      </w:r>
+      <w:r>
+        <w:rPr>
+          <w:sz w:val="20"/>
+          <w:szCs w:val="20"/>
+        </w:rPr>
+        <w:t>lainnya.</w:t>
       </w:r>
     </w:p>
     <w:p>
@@ -1987,17 +1583,8 @@
           <w:sz w:val="20"/>
           <w:szCs w:val="20"/>
         </w:rPr>
-        <w:t xml:space="preserve">Tanah </w:t>
-      </w:r>
-      <w:proofErr w:type="spellStart"/>
-      <w:r>
-        <w:rPr>
-          <w:sz w:val="20"/>
-          <w:szCs w:val="20"/>
-        </w:rPr>
-        <w:t>tersebut</w:t>
-      </w:r>
-      <w:proofErr w:type="spellEnd"/>
+        <w:t>Tanah tersebut</w:t>
+      </w:r>
       <w:r>
         <w:rPr>
           <w:sz w:val="20"/>
@@ -2019,7 +1606,6 @@
         </w:rPr>
         <w:t xml:space="preserve"> </w:t>
       </w:r>
-      <w:proofErr w:type="spellStart"/>
       <w:r>
         <w:rPr>
           <w:sz w:val="20"/>
@@ -2027,15 +1613,13 @@
         </w:rPr>
         <w:t>tidak</w:t>
       </w:r>
-      <w:proofErr w:type="spellEnd"/>
-      <w:r>
-        <w:rPr>
-          <w:sz w:val="20"/>
-          <w:szCs w:val="20"/>
-        </w:rPr>
-        <w:t xml:space="preserve"> </w:t>
-      </w:r>
-      <w:proofErr w:type="spellStart"/>
+      <w:r>
+        <w:rPr>
+          <w:sz w:val="20"/>
+          <w:szCs w:val="20"/>
+        </w:rPr>
+        <w:t xml:space="preserve"> </w:t>
+      </w:r>
       <w:r>
         <w:rPr>
           <w:sz w:val="20"/>
@@ -2043,15 +1627,13 @@
         </w:rPr>
         <w:t>dalam</w:t>
       </w:r>
-      <w:proofErr w:type="spellEnd"/>
-      <w:r>
-        <w:rPr>
-          <w:sz w:val="20"/>
-          <w:szCs w:val="20"/>
-        </w:rPr>
-        <w:t xml:space="preserve"> </w:t>
-      </w:r>
-      <w:proofErr w:type="spellStart"/>
+      <w:r>
+        <w:rPr>
+          <w:sz w:val="20"/>
+          <w:szCs w:val="20"/>
+        </w:rPr>
+        <w:t xml:space="preserve"> </w:t>
+      </w:r>
       <w:r>
         <w:rPr>
           <w:sz w:val="20"/>
@@ -2059,15 +1641,13 @@
         </w:rPr>
         <w:t>sengketa</w:t>
       </w:r>
-      <w:proofErr w:type="spellEnd"/>
-      <w:r>
-        <w:rPr>
-          <w:sz w:val="20"/>
-          <w:szCs w:val="20"/>
-        </w:rPr>
-        <w:t xml:space="preserve"> </w:t>
-      </w:r>
-      <w:proofErr w:type="spellStart"/>
+      <w:r>
+        <w:rPr>
+          <w:sz w:val="20"/>
+          <w:szCs w:val="20"/>
+        </w:rPr>
+        <w:t xml:space="preserve"> </w:t>
+      </w:r>
       <w:r>
         <w:rPr>
           <w:sz w:val="20"/>
@@ -2075,15 +1655,13 @@
         </w:rPr>
         <w:t>baik</w:t>
       </w:r>
-      <w:proofErr w:type="spellEnd"/>
-      <w:r>
-        <w:rPr>
-          <w:sz w:val="20"/>
-          <w:szCs w:val="20"/>
-        </w:rPr>
-        <w:t xml:space="preserve"> </w:t>
-      </w:r>
-      <w:proofErr w:type="spellStart"/>
+      <w:r>
+        <w:rPr>
+          <w:sz w:val="20"/>
+          <w:szCs w:val="20"/>
+        </w:rPr>
+        <w:t xml:space="preserve"> </w:t>
+      </w:r>
       <w:r>
         <w:rPr>
           <w:sz w:val="20"/>
@@ -2091,15 +1669,13 @@
         </w:rPr>
         <w:t>secara</w:t>
       </w:r>
-      <w:proofErr w:type="spellEnd"/>
-      <w:r>
-        <w:rPr>
-          <w:sz w:val="20"/>
-          <w:szCs w:val="20"/>
-        </w:rPr>
-        <w:t xml:space="preserve"> </w:t>
-      </w:r>
-      <w:proofErr w:type="spellStart"/>
+      <w:r>
+        <w:rPr>
+          <w:sz w:val="20"/>
+          <w:szCs w:val="20"/>
+        </w:rPr>
+        <w:t xml:space="preserve"> </w:t>
+      </w:r>
       <w:r>
         <w:rPr>
           <w:sz w:val="20"/>
@@ -2107,15 +1683,13 @@
         </w:rPr>
         <w:t>kepemilikan</w:t>
       </w:r>
-      <w:proofErr w:type="spellEnd"/>
-      <w:r>
-        <w:rPr>
-          <w:sz w:val="20"/>
-          <w:szCs w:val="20"/>
-        </w:rPr>
-        <w:t xml:space="preserve"> </w:t>
-      </w:r>
-      <w:proofErr w:type="spellStart"/>
+      <w:r>
+        <w:rPr>
+          <w:sz w:val="20"/>
+          <w:szCs w:val="20"/>
+        </w:rPr>
+        <w:t xml:space="preserve"> </w:t>
+      </w:r>
       <w:r>
         <w:rPr>
           <w:sz w:val="20"/>
@@ -2123,15 +1697,13 @@
         </w:rPr>
         <w:t>maupun</w:t>
       </w:r>
-      <w:proofErr w:type="spellEnd"/>
-      <w:r>
-        <w:rPr>
-          <w:sz w:val="20"/>
-          <w:szCs w:val="20"/>
-        </w:rPr>
-        <w:t xml:space="preserve"> </w:t>
-      </w:r>
-      <w:proofErr w:type="spellStart"/>
+      <w:r>
+        <w:rPr>
+          <w:sz w:val="20"/>
+          <w:szCs w:val="20"/>
+        </w:rPr>
+        <w:t xml:space="preserve"> </w:t>
+      </w:r>
       <w:r>
         <w:rPr>
           <w:sz w:val="20"/>
@@ -2153,7 +1725,6 @@
         </w:rPr>
         <w:t>batasnya</w:t>
       </w:r>
-      <w:proofErr w:type="spellEnd"/>
     </w:p>
     <w:p>
       <w:pPr>
@@ -2175,25 +1746,15 @@
           <w:sz w:val="20"/>
           <w:szCs w:val="20"/>
         </w:rPr>
-        <w:t xml:space="preserve">Tanah </w:t>
-      </w:r>
-      <w:proofErr w:type="spellStart"/>
-      <w:r>
-        <w:rPr>
-          <w:sz w:val="20"/>
-          <w:szCs w:val="20"/>
-        </w:rPr>
-        <w:t>tersebut</w:t>
-      </w:r>
-      <w:proofErr w:type="spellEnd"/>
-      <w:r>
-        <w:rPr>
-          <w:sz w:val="20"/>
-          <w:szCs w:val="20"/>
-        </w:rPr>
-        <w:t xml:space="preserve"> </w:t>
-      </w:r>
-      <w:proofErr w:type="spellStart"/>
+        <w:t>Tanah tersebut</w:t>
+      </w:r>
+      <w:r>
+        <w:rPr>
+          <w:sz w:val="20"/>
+          <w:szCs w:val="20"/>
+        </w:rPr>
+        <w:t xml:space="preserve"> </w:t>
+      </w:r>
       <w:r>
         <w:rPr>
           <w:sz w:val="20"/>
@@ -2201,15 +1762,13 @@
         </w:rPr>
         <w:t>tidak</w:t>
       </w:r>
-      <w:proofErr w:type="spellEnd"/>
-      <w:r>
-        <w:rPr>
-          <w:sz w:val="20"/>
-          <w:szCs w:val="20"/>
-        </w:rPr>
-        <w:t xml:space="preserve"> </w:t>
-      </w:r>
-      <w:proofErr w:type="spellStart"/>
+      <w:r>
+        <w:rPr>
+          <w:sz w:val="20"/>
+          <w:szCs w:val="20"/>
+        </w:rPr>
+        <w:t xml:space="preserve"> </w:t>
+      </w:r>
       <w:r>
         <w:rPr>
           <w:sz w:val="20"/>
@@ -2217,47 +1776,27 @@
         </w:rPr>
         <w:t>sedang</w:t>
       </w:r>
-      <w:proofErr w:type="spellEnd"/>
-      <w:r>
-        <w:rPr>
-          <w:sz w:val="20"/>
-          <w:szCs w:val="20"/>
-        </w:rPr>
-        <w:t xml:space="preserve"> </w:t>
-      </w:r>
-      <w:proofErr w:type="spellStart"/>
-      <w:r>
-        <w:rPr>
-          <w:sz w:val="20"/>
-          <w:szCs w:val="20"/>
-        </w:rPr>
-        <w:t>dalam</w:t>
-      </w:r>
-      <w:proofErr w:type="spellEnd"/>
-      <w:r>
-        <w:rPr>
-          <w:sz w:val="20"/>
-          <w:szCs w:val="20"/>
-        </w:rPr>
-        <w:t xml:space="preserve"> proses </w:t>
-      </w:r>
-      <w:proofErr w:type="spellStart"/>
-      <w:r>
-        <w:rPr>
-          <w:sz w:val="20"/>
-          <w:szCs w:val="20"/>
-        </w:rPr>
-        <w:t>jual</w:t>
-      </w:r>
-      <w:proofErr w:type="spellEnd"/>
-      <w:r>
-        <w:rPr>
-          <w:sz w:val="20"/>
-          <w:szCs w:val="20"/>
-        </w:rPr>
-        <w:t xml:space="preserve"> </w:t>
-      </w:r>
-      <w:proofErr w:type="spellStart"/>
+      <w:r>
+        <w:rPr>
+          <w:sz w:val="20"/>
+          <w:szCs w:val="20"/>
+        </w:rPr>
+        <w:t xml:space="preserve"> </w:t>
+      </w:r>
+      <w:r>
+        <w:rPr>
+          <w:sz w:val="20"/>
+          <w:szCs w:val="20"/>
+        </w:rPr>
+        <w:t>dalam proses jual</w:t>
+      </w:r>
+      <w:r>
+        <w:rPr>
+          <w:sz w:val="20"/>
+          <w:szCs w:val="20"/>
+        </w:rPr>
+        <w:t xml:space="preserve"> </w:t>
+      </w:r>
       <w:r>
         <w:rPr>
           <w:sz w:val="20"/>
@@ -2265,7 +1804,6 @@
         </w:rPr>
         <w:t>beli</w:t>
       </w:r>
-      <w:proofErr w:type="spellEnd"/>
       <w:r>
         <w:rPr>
           <w:sz w:val="20"/>
@@ -2287,7 +1825,6 @@
         </w:rPr>
         <w:t xml:space="preserve"> </w:t>
       </w:r>
-      <w:proofErr w:type="spellStart"/>
       <w:r>
         <w:rPr>
           <w:sz w:val="20"/>
@@ -2295,15 +1832,13 @@
         </w:rPr>
         <w:t>tidak</w:t>
       </w:r>
-      <w:proofErr w:type="spellEnd"/>
-      <w:r>
-        <w:rPr>
-          <w:sz w:val="20"/>
-          <w:szCs w:val="20"/>
-        </w:rPr>
-        <w:t xml:space="preserve"> </w:t>
-      </w:r>
-      <w:proofErr w:type="spellStart"/>
+      <w:r>
+        <w:rPr>
+          <w:sz w:val="20"/>
+          <w:szCs w:val="20"/>
+        </w:rPr>
+        <w:t xml:space="preserve"> </w:t>
+      </w:r>
       <w:r>
         <w:rPr>
           <w:sz w:val="20"/>
@@ -2311,15 +1846,13 @@
         </w:rPr>
         <w:t>akan</w:t>
       </w:r>
-      <w:proofErr w:type="spellEnd"/>
-      <w:r>
-        <w:rPr>
-          <w:sz w:val="20"/>
-          <w:szCs w:val="20"/>
-        </w:rPr>
-        <w:t xml:space="preserve"> </w:t>
-      </w:r>
-      <w:proofErr w:type="spellStart"/>
+      <w:r>
+        <w:rPr>
+          <w:sz w:val="20"/>
+          <w:szCs w:val="20"/>
+        </w:rPr>
+        <w:t xml:space="preserve"> </w:t>
+      </w:r>
       <w:r>
         <w:rPr>
           <w:sz w:val="20"/>
@@ -2341,15 +1874,13 @@
         </w:rPr>
         <w:t>an</w:t>
       </w:r>
-      <w:proofErr w:type="spellEnd"/>
-      <w:r>
-        <w:rPr>
-          <w:sz w:val="20"/>
-          <w:szCs w:val="20"/>
-        </w:rPr>
-        <w:t xml:space="preserve"> </w:t>
-      </w:r>
-      <w:proofErr w:type="spellStart"/>
+      <w:r>
+        <w:rPr>
+          <w:sz w:val="20"/>
+          <w:szCs w:val="20"/>
+        </w:rPr>
+        <w:t xml:space="preserve"> </w:t>
+      </w:r>
       <w:r>
         <w:rPr>
           <w:sz w:val="20"/>
@@ -2357,7 +1888,6 @@
         </w:rPr>
         <w:t>selama</w:t>
       </w:r>
-      <w:proofErr w:type="spellEnd"/>
       <w:r>
         <w:rPr>
           <w:sz w:val="20"/>
@@ -2379,21 +1909,12 @@
         </w:rPr>
         <w:t xml:space="preserve"> </w:t>
       </w:r>
-      <w:proofErr w:type="spellStart"/>
-      <w:r>
-        <w:rPr>
-          <w:sz w:val="20"/>
-          <w:szCs w:val="20"/>
-        </w:rPr>
-        <w:t>sewa</w:t>
-      </w:r>
-      <w:proofErr w:type="spellEnd"/>
-      <w:r>
-        <w:rPr>
-          <w:sz w:val="20"/>
-          <w:szCs w:val="20"/>
-        </w:rPr>
-        <w:t xml:space="preserve">. </w:t>
+      <w:r>
+        <w:rPr>
+          <w:sz w:val="20"/>
+          <w:szCs w:val="20"/>
+        </w:rPr>
+        <w:t xml:space="preserve">sewa. </w:t>
       </w:r>
     </w:p>
     <w:p>
@@ -2417,7 +1938,6 @@
           <w:szCs w:val="20"/>
         </w:rPr>
       </w:pPr>
-      <w:proofErr w:type="spellStart"/>
       <w:r>
         <w:rPr>
           <w:sz w:val="20"/>
@@ -2425,7 +1945,6 @@
         </w:rPr>
         <w:t>Demikian</w:t>
       </w:r>
-      <w:proofErr w:type="spellEnd"/>
       <w:r>
         <w:rPr>
           <w:sz w:val="20"/>
@@ -2447,7 +1966,6 @@
         </w:rPr>
         <w:t xml:space="preserve"> </w:t>
       </w:r>
-      <w:proofErr w:type="spellStart"/>
       <w:r>
         <w:rPr>
           <w:sz w:val="20"/>
@@ -2455,15 +1973,13 @@
         </w:rPr>
         <w:t>pernyataan</w:t>
       </w:r>
-      <w:proofErr w:type="spellEnd"/>
-      <w:r>
-        <w:rPr>
-          <w:sz w:val="20"/>
-          <w:szCs w:val="20"/>
-        </w:rPr>
-        <w:t xml:space="preserve"> </w:t>
-      </w:r>
-      <w:proofErr w:type="spellStart"/>
+      <w:r>
+        <w:rPr>
+          <w:sz w:val="20"/>
+          <w:szCs w:val="20"/>
+        </w:rPr>
+        <w:t xml:space="preserve"> </w:t>
+      </w:r>
       <w:r>
         <w:rPr>
           <w:sz w:val="20"/>
@@ -2471,15 +1987,13 @@
         </w:rPr>
         <w:t>ini</w:t>
       </w:r>
-      <w:proofErr w:type="spellEnd"/>
-      <w:r>
-        <w:rPr>
-          <w:sz w:val="20"/>
-          <w:szCs w:val="20"/>
-        </w:rPr>
-        <w:t xml:space="preserve"> </w:t>
-      </w:r>
-      <w:proofErr w:type="spellStart"/>
+      <w:r>
+        <w:rPr>
+          <w:sz w:val="20"/>
+          <w:szCs w:val="20"/>
+        </w:rPr>
+        <w:t xml:space="preserve"> </w:t>
+      </w:r>
       <w:r>
         <w:rPr>
           <w:sz w:val="20"/>
@@ -2487,15 +2001,13 @@
         </w:rPr>
         <w:t>saya</w:t>
       </w:r>
-      <w:proofErr w:type="spellEnd"/>
-      <w:r>
-        <w:rPr>
-          <w:sz w:val="20"/>
-          <w:szCs w:val="20"/>
-        </w:rPr>
-        <w:t xml:space="preserve"> </w:t>
-      </w:r>
-      <w:proofErr w:type="spellStart"/>
+      <w:r>
+        <w:rPr>
+          <w:sz w:val="20"/>
+          <w:szCs w:val="20"/>
+        </w:rPr>
+        <w:t xml:space="preserve"> </w:t>
+      </w:r>
       <w:r>
         <w:rPr>
           <w:sz w:val="20"/>
@@ -2503,15 +2015,13 @@
         </w:rPr>
         <w:t>buat</w:t>
       </w:r>
-      <w:proofErr w:type="spellEnd"/>
-      <w:r>
-        <w:rPr>
-          <w:sz w:val="20"/>
-          <w:szCs w:val="20"/>
-        </w:rPr>
-        <w:t xml:space="preserve"> </w:t>
-      </w:r>
-      <w:proofErr w:type="spellStart"/>
+      <w:r>
+        <w:rPr>
+          <w:sz w:val="20"/>
+          <w:szCs w:val="20"/>
+        </w:rPr>
+        <w:t xml:space="preserve"> </w:t>
+      </w:r>
       <w:r>
         <w:rPr>
           <w:sz w:val="20"/>
@@ -2519,15 +2029,13 @@
         </w:rPr>
         <w:t>dengan</w:t>
       </w:r>
-      <w:proofErr w:type="spellEnd"/>
-      <w:r>
-        <w:rPr>
-          <w:sz w:val="20"/>
-          <w:szCs w:val="20"/>
-        </w:rPr>
-        <w:t xml:space="preserve"> </w:t>
-      </w:r>
-      <w:proofErr w:type="spellStart"/>
+      <w:r>
+        <w:rPr>
+          <w:sz w:val="20"/>
+          <w:szCs w:val="20"/>
+        </w:rPr>
+        <w:t xml:space="preserve"> </w:t>
+      </w:r>
       <w:r>
         <w:rPr>
           <w:sz w:val="20"/>
@@ -2535,15 +2043,13 @@
         </w:rPr>
         <w:t>sebenarnya</w:t>
       </w:r>
-      <w:proofErr w:type="spellEnd"/>
-      <w:r>
-        <w:rPr>
-          <w:sz w:val="20"/>
-          <w:szCs w:val="20"/>
-        </w:rPr>
-        <w:t xml:space="preserve"> </w:t>
-      </w:r>
-      <w:proofErr w:type="spellStart"/>
+      <w:r>
+        <w:rPr>
+          <w:sz w:val="20"/>
+          <w:szCs w:val="20"/>
+        </w:rPr>
+        <w:t xml:space="preserve"> </w:t>
+      </w:r>
       <w:r>
         <w:rPr>
           <w:sz w:val="20"/>
@@ -2551,15 +2057,13 @@
         </w:rPr>
         <w:t>dengan</w:t>
       </w:r>
-      <w:proofErr w:type="spellEnd"/>
-      <w:r>
-        <w:rPr>
-          <w:sz w:val="20"/>
-          <w:szCs w:val="20"/>
-        </w:rPr>
-        <w:t xml:space="preserve"> </w:t>
-      </w:r>
-      <w:proofErr w:type="spellStart"/>
+      <w:r>
+        <w:rPr>
+          <w:sz w:val="20"/>
+          <w:szCs w:val="20"/>
+        </w:rPr>
+        <w:t xml:space="preserve"> </w:t>
+      </w:r>
       <w:r>
         <w:rPr>
           <w:sz w:val="20"/>
@@ -2567,15 +2071,13 @@
         </w:rPr>
         <w:t>penuh</w:t>
       </w:r>
-      <w:proofErr w:type="spellEnd"/>
-      <w:r>
-        <w:rPr>
-          <w:sz w:val="20"/>
-          <w:szCs w:val="20"/>
-        </w:rPr>
-        <w:t xml:space="preserve"> </w:t>
-      </w:r>
-      <w:proofErr w:type="spellStart"/>
+      <w:r>
+        <w:rPr>
+          <w:sz w:val="20"/>
+          <w:szCs w:val="20"/>
+        </w:rPr>
+        <w:t xml:space="preserve"> </w:t>
+      </w:r>
       <w:r>
         <w:rPr>
           <w:sz w:val="20"/>
@@ -2583,15 +2085,13 @@
         </w:rPr>
         <w:t>tanggung</w:t>
       </w:r>
-      <w:proofErr w:type="spellEnd"/>
-      <w:r>
-        <w:rPr>
-          <w:sz w:val="20"/>
-          <w:szCs w:val="20"/>
-        </w:rPr>
-        <w:t xml:space="preserve"> </w:t>
-      </w:r>
-      <w:proofErr w:type="spellStart"/>
+      <w:r>
+        <w:rPr>
+          <w:sz w:val="20"/>
+          <w:szCs w:val="20"/>
+        </w:rPr>
+        <w:t xml:space="preserve"> </w:t>
+      </w:r>
       <w:r>
         <w:rPr>
           <w:sz w:val="20"/>
@@ -2599,7 +2099,6 @@
         </w:rPr>
         <w:t>jawab</w:t>
       </w:r>
-      <w:proofErr w:type="spellEnd"/>
       <w:r>
         <w:rPr>
           <w:sz w:val="20"/>
@@ -2621,7 +2120,6 @@
         </w:rPr>
         <w:t xml:space="preserve"> </w:t>
       </w:r>
-      <w:proofErr w:type="spellStart"/>
       <w:r>
         <w:rPr>
           <w:sz w:val="20"/>
@@ -2629,15 +2127,13 @@
         </w:rPr>
         <w:t>apabila</w:t>
       </w:r>
-      <w:proofErr w:type="spellEnd"/>
-      <w:r>
-        <w:rPr>
-          <w:sz w:val="20"/>
-          <w:szCs w:val="20"/>
-        </w:rPr>
-        <w:t xml:space="preserve"> </w:t>
-      </w:r>
-      <w:proofErr w:type="spellStart"/>
+      <w:r>
+        <w:rPr>
+          <w:sz w:val="20"/>
+          <w:szCs w:val="20"/>
+        </w:rPr>
+        <w:t xml:space="preserve"> </w:t>
+      </w:r>
       <w:r>
         <w:rPr>
           <w:sz w:val="20"/>
@@ -2645,15 +2141,13 @@
         </w:rPr>
         <w:t>ternyata</w:t>
       </w:r>
-      <w:proofErr w:type="spellEnd"/>
-      <w:r>
-        <w:rPr>
-          <w:sz w:val="20"/>
-          <w:szCs w:val="20"/>
-        </w:rPr>
-        <w:t xml:space="preserve"> </w:t>
-      </w:r>
-      <w:proofErr w:type="spellStart"/>
+      <w:r>
+        <w:rPr>
+          <w:sz w:val="20"/>
+          <w:szCs w:val="20"/>
+        </w:rPr>
+        <w:t xml:space="preserve"> </w:t>
+      </w:r>
       <w:r>
         <w:rPr>
           <w:sz w:val="20"/>
@@ -2661,15 +2155,13 @@
         </w:rPr>
         <w:t>pernyataan</w:t>
       </w:r>
-      <w:proofErr w:type="spellEnd"/>
-      <w:r>
-        <w:rPr>
-          <w:sz w:val="20"/>
-          <w:szCs w:val="20"/>
-        </w:rPr>
-        <w:t xml:space="preserve"> </w:t>
-      </w:r>
-      <w:proofErr w:type="spellStart"/>
+      <w:r>
+        <w:rPr>
+          <w:sz w:val="20"/>
+          <w:szCs w:val="20"/>
+        </w:rPr>
+        <w:t xml:space="preserve"> </w:t>
+      </w:r>
       <w:r>
         <w:rPr>
           <w:sz w:val="20"/>
@@ -2677,15 +2169,13 @@
         </w:rPr>
         <w:t>ini</w:t>
       </w:r>
-      <w:proofErr w:type="spellEnd"/>
-      <w:r>
-        <w:rPr>
-          <w:sz w:val="20"/>
-          <w:szCs w:val="20"/>
-        </w:rPr>
-        <w:t xml:space="preserve"> </w:t>
-      </w:r>
-      <w:proofErr w:type="spellStart"/>
+      <w:r>
+        <w:rPr>
+          <w:sz w:val="20"/>
+          <w:szCs w:val="20"/>
+        </w:rPr>
+        <w:t xml:space="preserve"> </w:t>
+      </w:r>
       <w:r>
         <w:rPr>
           <w:sz w:val="20"/>
@@ -2693,15 +2183,13 @@
         </w:rPr>
         <w:t>tidak</w:t>
       </w:r>
-      <w:proofErr w:type="spellEnd"/>
-      <w:r>
-        <w:rPr>
-          <w:sz w:val="20"/>
-          <w:szCs w:val="20"/>
-        </w:rPr>
-        <w:t xml:space="preserve"> </w:t>
-      </w:r>
-      <w:proofErr w:type="spellStart"/>
+      <w:r>
+        <w:rPr>
+          <w:sz w:val="20"/>
+          <w:szCs w:val="20"/>
+        </w:rPr>
+        <w:t xml:space="preserve"> </w:t>
+      </w:r>
       <w:r>
         <w:rPr>
           <w:sz w:val="20"/>
@@ -2709,15 +2197,13 @@
         </w:rPr>
         <w:t>benar</w:t>
       </w:r>
-      <w:proofErr w:type="spellEnd"/>
-      <w:r>
-        <w:rPr>
-          <w:sz w:val="20"/>
-          <w:szCs w:val="20"/>
-        </w:rPr>
-        <w:t xml:space="preserve"> </w:t>
-      </w:r>
-      <w:proofErr w:type="spellStart"/>
+      <w:r>
+        <w:rPr>
+          <w:sz w:val="20"/>
+          <w:szCs w:val="20"/>
+        </w:rPr>
+        <w:t xml:space="preserve"> </w:t>
+      </w:r>
       <w:r>
         <w:rPr>
           <w:sz w:val="20"/>
@@ -2739,109 +2225,33 @@
         </w:rPr>
         <w:t>ya</w:t>
       </w:r>
-      <w:proofErr w:type="spellEnd"/>
-      <w:r>
-        <w:rPr>
-          <w:sz w:val="20"/>
-          <w:szCs w:val="20"/>
-        </w:rPr>
-        <w:t xml:space="preserve"> </w:t>
-      </w:r>
-      <w:proofErr w:type="spellStart"/>
-      <w:r>
-        <w:rPr>
-          <w:sz w:val="20"/>
-          <w:szCs w:val="20"/>
-        </w:rPr>
-        <w:t>bersedia</w:t>
-      </w:r>
-      <w:proofErr w:type="spellEnd"/>
-      <w:r>
-        <w:rPr>
-          <w:sz w:val="20"/>
-          <w:szCs w:val="20"/>
-        </w:rPr>
-        <w:t xml:space="preserve"> di </w:t>
-      </w:r>
-      <w:proofErr w:type="spellStart"/>
-      <w:r>
-        <w:rPr>
-          <w:sz w:val="20"/>
-          <w:szCs w:val="20"/>
-        </w:rPr>
-        <w:t>tuntut</w:t>
-      </w:r>
-      <w:proofErr w:type="spellEnd"/>
-      <w:r>
-        <w:rPr>
-          <w:sz w:val="20"/>
-          <w:szCs w:val="20"/>
-        </w:rPr>
-        <w:t xml:space="preserve"> di </w:t>
-      </w:r>
-      <w:proofErr w:type="spellStart"/>
-      <w:r>
-        <w:rPr>
-          <w:sz w:val="20"/>
-          <w:szCs w:val="20"/>
-        </w:rPr>
-        <w:t>hadapan</w:t>
-      </w:r>
-      <w:proofErr w:type="spellEnd"/>
-      <w:r>
-        <w:rPr>
-          <w:sz w:val="20"/>
-          <w:szCs w:val="20"/>
-        </w:rPr>
-        <w:t xml:space="preserve"> </w:t>
-      </w:r>
-      <w:proofErr w:type="spellStart"/>
-      <w:r>
-        <w:rPr>
-          <w:sz w:val="20"/>
-          <w:szCs w:val="20"/>
-        </w:rPr>
-        <w:t>pihak</w:t>
-      </w:r>
-      <w:proofErr w:type="spellEnd"/>
-      <w:r>
-        <w:rPr>
-          <w:sz w:val="20"/>
-          <w:szCs w:val="20"/>
-        </w:rPr>
-        <w:t xml:space="preserve"> – </w:t>
-      </w:r>
-      <w:proofErr w:type="spellStart"/>
-      <w:r>
-        <w:rPr>
-          <w:sz w:val="20"/>
-          <w:szCs w:val="20"/>
-        </w:rPr>
-        <w:t>pihak</w:t>
-      </w:r>
-      <w:proofErr w:type="spellEnd"/>
-      <w:r>
-        <w:rPr>
-          <w:sz w:val="20"/>
-          <w:szCs w:val="20"/>
-        </w:rPr>
-        <w:t xml:space="preserve"> yang </w:t>
-      </w:r>
-      <w:proofErr w:type="spellStart"/>
-      <w:r>
-        <w:rPr>
-          <w:sz w:val="20"/>
-          <w:szCs w:val="20"/>
-        </w:rPr>
-        <w:t>berwenang</w:t>
-      </w:r>
-      <w:proofErr w:type="spellEnd"/>
-      <w:r>
-        <w:rPr>
-          <w:sz w:val="20"/>
-          <w:szCs w:val="20"/>
-        </w:rPr>
-        <w:t>.</w:t>
+      <w:r>
+        <w:rPr>
+          <w:sz w:val="20"/>
+          <w:szCs w:val="20"/>
+        </w:rPr>
+        <w:t xml:space="preserve"> </w:t>
+      </w:r>
+      <w:r>
+        <w:rPr>
+          <w:sz w:val="20"/>
+          <w:szCs w:val="20"/>
+        </w:rPr>
+        <w:t>bersedia di tuntut di hadapan</w:t>
+      </w:r>
+      <w:r>
+        <w:rPr>
+          <w:sz w:val="20"/>
+          <w:szCs w:val="20"/>
+        </w:rPr>
+        <w:t xml:space="preserve"> </w:t>
+      </w:r>
+      <w:r>
+        <w:rPr>
+          <w:sz w:val="20"/>
+          <w:szCs w:val="20"/>
+        </w:rPr>
+        <w:t>pihak – pihak yang berwenang.</w:t>
       </w:r>
     </w:p>
     <w:p>
@@ -2865,37 +2275,19 @@
           <w:szCs w:val="20"/>
         </w:rPr>
       </w:pPr>
-      <w:proofErr w:type="spellStart"/>
-      <w:r>
-        <w:rPr>
-          <w:sz w:val="20"/>
-          <w:szCs w:val="20"/>
-        </w:rPr>
-        <w:t>Saksi</w:t>
-      </w:r>
-      <w:proofErr w:type="spellEnd"/>
-      <w:r>
-        <w:rPr>
-          <w:sz w:val="20"/>
-          <w:szCs w:val="20"/>
-        </w:rPr>
-        <w:t xml:space="preserve"> – </w:t>
-      </w:r>
-      <w:proofErr w:type="spellStart"/>
-      <w:r>
-        <w:rPr>
-          <w:sz w:val="20"/>
-          <w:szCs w:val="20"/>
-        </w:rPr>
-        <w:t>saksi</w:t>
-      </w:r>
-      <w:proofErr w:type="spellEnd"/>
-      <w:r>
-        <w:rPr>
-          <w:sz w:val="20"/>
-          <w:szCs w:val="20"/>
-        </w:rPr>
-        <w:t>:</w:t>
+      <w:r>
+        <w:rPr>
+          <w:sz w:val="20"/>
+          <w:szCs w:val="20"/>
+        </w:rPr>
+        <w:t xml:space="preserve">Saksi – </w:t>
+      </w:r>
+      <w:r>
+        <w:rPr>
+          <w:sz w:val="20"/>
+          <w:szCs w:val="20"/>
+        </w:rPr>
+        <w:t>saksi:</w:t>
       </w:r>
     </w:p>
     <w:p>
@@ -2965,7 +2357,7 @@
           <w:sz w:val="20"/>
           <w:szCs w:val="20"/>
         </w:rPr>
-        <w:t>…………………………</w:t>
+        <w:t>{saksi1}</w:t>
       </w:r>
     </w:p>
     <w:p>
@@ -3013,69 +2405,14 @@
           <w:szCs w:val="20"/>
         </w:rPr>
         <w:tab/>
-        <w:t>: Rt</w:t>
-      </w:r>
-      <w:r>
-        <w:rPr>
-          <w:sz w:val="20"/>
-          <w:szCs w:val="20"/>
-        </w:rPr>
-        <w:t>/</w:t>
-      </w:r>
-      <w:proofErr w:type="spellStart"/>
-      <w:proofErr w:type="gramStart"/>
-      <w:r>
-        <w:rPr>
-          <w:sz w:val="20"/>
-          <w:szCs w:val="20"/>
-        </w:rPr>
-        <w:t>Rw</w:t>
-      </w:r>
-      <w:proofErr w:type="spellEnd"/>
-      <w:r>
-        <w:rPr>
-          <w:sz w:val="20"/>
-          <w:szCs w:val="20"/>
-        </w:rPr>
-        <w:t>:</w:t>
-      </w:r>
-      <w:r>
-        <w:rPr>
-          <w:sz w:val="20"/>
-          <w:szCs w:val="20"/>
-        </w:rPr>
-        <w:t>.</w:t>
-      </w:r>
-      <w:proofErr w:type="gramEnd"/>
-      <w:r>
-        <w:rPr>
-          <w:sz w:val="20"/>
-          <w:szCs w:val="20"/>
-        </w:rPr>
-        <w:t>…/…</w:t>
-      </w:r>
-      <w:proofErr w:type="spellStart"/>
-      <w:r>
-        <w:rPr>
-          <w:sz w:val="20"/>
-          <w:szCs w:val="20"/>
-        </w:rPr>
-        <w:t>Desa</w:t>
-      </w:r>
-      <w:proofErr w:type="spellEnd"/>
-      <w:r>
-        <w:rPr>
-          <w:sz w:val="20"/>
-          <w:szCs w:val="20"/>
-        </w:rPr>
-        <w:t>…………………..</w:t>
-      </w:r>
-      <w:r>
-        <w:rPr>
-          <w:sz w:val="20"/>
-          <w:szCs w:val="20"/>
-        </w:rPr>
-        <w:t>.</w:t>
+        <w:t xml:space="preserve">: </w:t>
+      </w:r>
+      <w:r>
+        <w:rPr>
+          <w:sz w:val="20"/>
+          <w:szCs w:val="20"/>
+        </w:rPr>
+        <w:t>{alamatSaksi1}</w:t>
       </w:r>
       <w:r>
         <w:rPr>
@@ -3142,7 +2479,7 @@
           <w:sz w:val="20"/>
           <w:szCs w:val="20"/>
         </w:rPr>
-        <w:t>…………………………</w:t>
+        <w:t>{saksi2}</w:t>
       </w:r>
     </w:p>
     <w:p>
@@ -3197,62 +2534,7 @@
           <w:sz w:val="20"/>
           <w:szCs w:val="20"/>
         </w:rPr>
-        <w:t>Rt</w:t>
-      </w:r>
-      <w:r>
-        <w:rPr>
-          <w:sz w:val="20"/>
-          <w:szCs w:val="20"/>
-        </w:rPr>
-        <w:t>/</w:t>
-      </w:r>
-      <w:proofErr w:type="spellStart"/>
-      <w:proofErr w:type="gramStart"/>
-      <w:r>
-        <w:rPr>
-          <w:sz w:val="20"/>
-          <w:szCs w:val="20"/>
-        </w:rPr>
-        <w:t>Rw</w:t>
-      </w:r>
-      <w:proofErr w:type="spellEnd"/>
-      <w:r>
-        <w:rPr>
-          <w:sz w:val="20"/>
-          <w:szCs w:val="20"/>
-        </w:rPr>
-        <w:t>:</w:t>
-      </w:r>
-      <w:r>
-        <w:rPr>
-          <w:sz w:val="20"/>
-          <w:szCs w:val="20"/>
-        </w:rPr>
-        <w:t>.</w:t>
-      </w:r>
-      <w:proofErr w:type="gramEnd"/>
-      <w:r>
-        <w:rPr>
-          <w:sz w:val="20"/>
-          <w:szCs w:val="20"/>
-        </w:rPr>
-        <w:t xml:space="preserve"> …/… </w:t>
-      </w:r>
-      <w:proofErr w:type="spellStart"/>
-      <w:r>
-        <w:rPr>
-          <w:sz w:val="20"/>
-          <w:szCs w:val="20"/>
-        </w:rPr>
-        <w:t>Desa</w:t>
-      </w:r>
-      <w:proofErr w:type="spellEnd"/>
-      <w:r>
-        <w:rPr>
-          <w:sz w:val="20"/>
-          <w:szCs w:val="20"/>
-        </w:rPr>
-        <w:t xml:space="preserve"> …………………...</w:t>
+        <w:t>{alamatSaksi2}</w:t>
       </w:r>
       <w:r>
         <w:rPr>
@@ -3291,7 +2573,7 @@
           <w:sz w:val="20"/>
           <w:szCs w:val="20"/>
         </w:rPr>
-        <w:t>…………………………………….,…………………..</w:t>
+        <w:t>{desa}, {tanggalPembuatan}</w:t>
       </w:r>
     </w:p>
     <w:p>
@@ -3310,25 +2592,15 @@
           <w:sz w:val="20"/>
           <w:szCs w:val="20"/>
         </w:rPr>
-        <w:t xml:space="preserve">                                                                                                                  Yang </w:t>
-      </w:r>
-      <w:proofErr w:type="spellStart"/>
-      <w:r>
-        <w:rPr>
-          <w:sz w:val="20"/>
-          <w:szCs w:val="20"/>
-        </w:rPr>
-        <w:t>membuat</w:t>
-      </w:r>
-      <w:proofErr w:type="spellEnd"/>
-      <w:r>
-        <w:rPr>
-          <w:sz w:val="20"/>
-          <w:szCs w:val="20"/>
-        </w:rPr>
-        <w:t xml:space="preserve"> </w:t>
-      </w:r>
-      <w:proofErr w:type="spellStart"/>
+        <w:t xml:space="preserve">                                                                                                                  Yang membuat</w:t>
+      </w:r>
+      <w:r>
+        <w:rPr>
+          <w:sz w:val="20"/>
+          <w:szCs w:val="20"/>
+        </w:rPr>
+        <w:t xml:space="preserve"> </w:t>
+      </w:r>
       <w:r>
         <w:rPr>
           <w:sz w:val="20"/>
@@ -3336,7 +2608,6 @@
         </w:rPr>
         <w:t>Pernyataan</w:t>
       </w:r>
-      <w:proofErr w:type="spellEnd"/>
     </w:p>
     <w:p>
       <w:pPr>
@@ -3373,7 +2644,7 @@
           <w:sz w:val="20"/>
           <w:szCs w:val="20"/>
         </w:rPr>
-        <w:pict>
+        <w:pict w14:anchorId="544AF834">
           <v:shapetype id="_x0000_t202" coordsize="21600,21600" o:spt="202" path="m,l,21600r21600,l21600,xe">
             <v:stroke joinstyle="miter"/>
             <v:path gradientshapeok="t" o:connecttype="rect"/>
@@ -3388,8 +2659,6 @@
                       <w:szCs w:val="16"/>
                     </w:rPr>
                   </w:pPr>
-                  <w:bookmarkStart w:id="0" w:name="_GoBack"/>
-                  <w:proofErr w:type="spellStart"/>
                   <w:r>
                     <w:rPr>
                       <w:sz w:val="16"/>
@@ -3397,7 +2666,6 @@
                     </w:rPr>
                     <w:t>Materai</w:t>
                   </w:r>
-                  <w:proofErr w:type="spellEnd"/>
                   <w:r>
                     <w:rPr>
                       <w:sz w:val="16"/>
@@ -3405,23 +2673,13 @@
                     </w:rPr>
                     <w:br/>
                   </w:r>
-                  <w:proofErr w:type="spellStart"/>
                   <w:r>
                     <w:rPr>
                       <w:sz w:val="16"/>
                       <w:szCs w:val="16"/>
                     </w:rPr>
-                    <w:t>Rp</w:t>
+                    <w:t>Rp. 10.000</w:t>
                   </w:r>
-                  <w:proofErr w:type="spellEnd"/>
-                  <w:r>
-                    <w:rPr>
-                      <w:sz w:val="16"/>
-                      <w:szCs w:val="16"/>
-                    </w:rPr>
-                    <w:t>. 10.000</w:t>
-                  </w:r>
-                  <w:bookmarkEnd w:id="0"/>
                 </w:p>
               </w:txbxContent>
             </v:textbox>
@@ -3557,7 +2815,7 @@
           <w:sz w:val="20"/>
           <w:szCs w:val="20"/>
         </w:rPr>
-        <w:t>……………………………………………..</w:t>
+        <w:t xml:space="preserve">{namaPembuat} </w:t>
       </w:r>
       <w:r>
         <w:rPr>
@@ -3582,23 +2840,13 @@
           <w:u w:val="single"/>
         </w:rPr>
       </w:pPr>
-      <w:proofErr w:type="spellStart"/>
       <w:r>
         <w:rPr>
           <w:sz w:val="20"/>
           <w:szCs w:val="20"/>
           <w:u w:val="single"/>
         </w:rPr>
-        <w:t>Mengetahui</w:t>
-      </w:r>
-      <w:proofErr w:type="spellEnd"/>
-      <w:r>
-        <w:rPr>
-          <w:sz w:val="20"/>
-          <w:szCs w:val="20"/>
-          <w:u w:val="single"/>
-        </w:rPr>
-        <w:t xml:space="preserve"> :</w:t>
+        <w:t>Mengetahui :</w:t>
       </w:r>
     </w:p>
     <w:p>
@@ -3709,6 +2957,10 @@
     </w:p>
     <w:p>
       <w:pPr>
+        <w:tabs>
+          <w:tab w:val="left" w:pos="5080"/>
+          <w:tab w:val="left" w:pos="5270"/>
+        </w:tabs>
         <w:spacing w:after="0" w:line="240" w:lineRule="auto"/>
         <w:ind w:left="-450" w:right="-720"/>
         <w:jc w:val="both"/>
@@ -3717,9 +2969,40 @@
           <w:szCs w:val="20"/>
         </w:rPr>
       </w:pPr>
-    </w:p>
-    <w:p>
-      <w:pPr>
+      <w:r>
+        <w:rPr>
+          <w:sz w:val="20"/>
+          <w:szCs w:val="20"/>
+        </w:rPr>
+        <w:t>{camat}</w:t>
+      </w:r>
+      <w:r>
+        <w:rPr>
+          <w:sz w:val="20"/>
+          <w:szCs w:val="20"/>
+        </w:rPr>
+        <w:tab/>
+      </w:r>
+      <w:r>
+        <w:rPr>
+          <w:sz w:val="20"/>
+          <w:szCs w:val="20"/>
+        </w:rPr>
+        <w:t>{kades}</w:t>
+      </w:r>
+      <w:r>
+        <w:rPr>
+          <w:sz w:val="20"/>
+          <w:szCs w:val="20"/>
+        </w:rPr>
+        <w:tab/>
+      </w:r>
+    </w:p>
+    <w:p>
+      <w:pPr>
+        <w:tabs>
+          <w:tab w:val="center" w:pos="4648"/>
+        </w:tabs>
         <w:spacing w:after="0" w:line="240" w:lineRule="auto"/>
         <w:ind w:left="-450" w:right="-720"/>
         <w:jc w:val="both"/>
@@ -3734,7 +3017,7 @@
           <w:sz w:val="20"/>
           <w:szCs w:val="20"/>
         </w:rPr>
-        <w:pict>
+        <w:pict w14:anchorId="5B20CB74">
           <v:shapetype id="_x0000_t32" coordsize="21600,21600" o:spt="32" o:oned="t" path="m,l21600,21600e" filled="f">
             <v:path arrowok="t" fillok="f" o:connecttype="none"/>
             <o:lock v:ext="edit" shapetype="t"/>
@@ -3748,9 +3031,32 @@
           <w:sz w:val="20"/>
           <w:szCs w:val="20"/>
         </w:rPr>
-        <w:pict>
+        <w:pict w14:anchorId="1429FA29">
           <v:shape id="_x0000_s1028" type="#_x0000_t32" style="position:absolute;left:0;text-align:left;margin-left:-25.5pt;margin-top:.1pt;width:141pt;height:0;z-index:251660288" o:connectortype="straight"/>
         </w:pict>
+      </w:r>
+      <w:r>
+        <w:rPr>
+          <w:sz w:val="20"/>
+          <w:szCs w:val="20"/>
+        </w:rPr>
+        <w:t>NIP. {nipCamat}</w:t>
+      </w:r>
+      <w:r>
+        <w:rPr>
+          <w:sz w:val="20"/>
+          <w:szCs w:val="20"/>
+        </w:rPr>
+        <w:tab/>
+        <w:t xml:space="preserve">   </w:t>
+      </w:r>
+      <w:r>
+        <w:rPr>
+          <w:sz w:val="20"/>
+          <w:szCs w:val="20"/>
+        </w:rPr>
+        <w:tab/>
+        <w:t>NIP. {nipKades}</w:t>
       </w:r>
     </w:p>
     <w:p>
@@ -3796,28 +3102,12 @@
           <w:rFonts w:ascii="Tahoma" w:hAnsi="Tahoma" w:cs="Tahoma"/>
         </w:rPr>
       </w:pPr>
-      <w:proofErr w:type="spellStart"/>
-      <w:r>
-        <w:rPr>
-          <w:rFonts w:ascii="Tahoma" w:hAnsi="Tahoma" w:cs="Tahoma"/>
-        </w:rPr>
-        <w:t>Sebidang</w:t>
-      </w:r>
-      <w:proofErr w:type="spellEnd"/>
-      <w:r>
-        <w:rPr>
-          <w:rFonts w:ascii="Tahoma" w:hAnsi="Tahoma" w:cs="Tahoma"/>
-        </w:rPr>
-        <w:t xml:space="preserve"> Tanah </w:t>
-      </w:r>
-      <w:proofErr w:type="spellStart"/>
-      <w:r>
-        <w:rPr>
-          <w:rFonts w:ascii="Tahoma" w:hAnsi="Tahoma" w:cs="Tahoma"/>
-        </w:rPr>
-        <w:t>Terletak</w:t>
-      </w:r>
-      <w:proofErr w:type="spellEnd"/>
+      <w:r>
+        <w:rPr>
+          <w:rFonts w:ascii="Tahoma" w:hAnsi="Tahoma" w:cs="Tahoma"/>
+        </w:rPr>
+        <w:t>Sebidang Tanah Terletak</w:t>
+      </w:r>
       <w:r>
         <w:rPr>
           <w:rFonts w:ascii="Tahoma" w:hAnsi="Tahoma" w:cs="Tahoma"/>
@@ -3830,7 +3120,6 @@
         </w:rPr>
         <w:t>di</w:t>
       </w:r>
-      <w:proofErr w:type="gramStart"/>
       <w:r>
         <w:rPr>
           <w:rFonts w:ascii="Tahoma" w:hAnsi="Tahoma" w:cs="Tahoma"/>
@@ -3842,26 +3131,7 @@
         <w:rPr>
           <w:rFonts w:ascii="Tahoma" w:hAnsi="Tahoma" w:cs="Tahoma"/>
         </w:rPr>
-        <w:t>…</w:t>
-      </w:r>
-      <w:proofErr w:type="gramEnd"/>
-      <w:r>
-        <w:rPr>
-          <w:rFonts w:ascii="Tahoma" w:hAnsi="Tahoma" w:cs="Tahoma"/>
-        </w:rPr>
-        <w:t>…………………………………………………</w:t>
-      </w:r>
-      <w:r>
-        <w:rPr>
-          <w:rFonts w:ascii="Tahoma" w:hAnsi="Tahoma" w:cs="Tahoma"/>
-        </w:rPr>
-        <w:t>………………………………..</w:t>
-      </w:r>
-      <w:r>
-        <w:rPr>
-          <w:rFonts w:ascii="Tahoma" w:hAnsi="Tahoma" w:cs="Tahoma"/>
-        </w:rPr>
-        <w:t>…</w:t>
+        <w:t xml:space="preserve"> {desa} </w:t>
       </w:r>
     </w:p>
     <w:p>
@@ -3871,27 +3141,24 @@
           <w:rFonts w:ascii="Tahoma" w:hAnsi="Tahoma" w:cs="Tahoma"/>
         </w:rPr>
       </w:pPr>
-      <w:proofErr w:type="spellStart"/>
       <w:r>
         <w:rPr>
           <w:rFonts w:ascii="Tahoma" w:hAnsi="Tahoma" w:cs="Tahoma"/>
         </w:rPr>
         <w:t>Kabupaten</w:t>
       </w:r>
-      <w:proofErr w:type="spellEnd"/>
-      <w:r>
-        <w:rPr>
-          <w:rFonts w:ascii="Tahoma" w:hAnsi="Tahoma" w:cs="Tahoma"/>
-        </w:rPr>
-        <w:tab/>
-      </w:r>
-      <w:r>
-        <w:rPr>
-          <w:rFonts w:ascii="Tahoma" w:hAnsi="Tahoma" w:cs="Tahoma"/>
-        </w:rPr>
-        <w:tab/>
-      </w:r>
-      <w:proofErr w:type="gramStart"/>
+      <w:r>
+        <w:rPr>
+          <w:rFonts w:ascii="Tahoma" w:hAnsi="Tahoma" w:cs="Tahoma"/>
+        </w:rPr>
+        <w:tab/>
+      </w:r>
+      <w:r>
+        <w:rPr>
+          <w:rFonts w:ascii="Tahoma" w:hAnsi="Tahoma" w:cs="Tahoma"/>
+        </w:rPr>
+        <w:tab/>
+      </w:r>
       <w:r>
         <w:rPr>
           <w:rFonts w:ascii="Tahoma" w:hAnsi="Tahoma" w:cs="Tahoma"/>
@@ -3903,26 +3170,7 @@
         <w:rPr>
           <w:rFonts w:ascii="Tahoma" w:hAnsi="Tahoma" w:cs="Tahoma"/>
         </w:rPr>
-        <w:t>…</w:t>
-      </w:r>
-      <w:proofErr w:type="gramEnd"/>
-      <w:r>
-        <w:rPr>
-          <w:rFonts w:ascii="Tahoma" w:hAnsi="Tahoma" w:cs="Tahoma"/>
-        </w:rPr>
-        <w:t>………………………………………</w:t>
-      </w:r>
-      <w:r>
-        <w:rPr>
-          <w:rFonts w:ascii="Tahoma" w:hAnsi="Tahoma" w:cs="Tahoma"/>
-        </w:rPr>
-        <w:t>………………………………..</w:t>
-      </w:r>
-      <w:r>
-        <w:rPr>
-          <w:rFonts w:ascii="Tahoma" w:hAnsi="Tahoma" w:cs="Tahoma"/>
-        </w:rPr>
-        <w:t>……………</w:t>
+        <w:t xml:space="preserve"> {kota}</w:t>
       </w:r>
     </w:p>
     <w:p>
@@ -3933,7 +3181,6 @@
           <w:lang w:val="es-ES"/>
         </w:rPr>
       </w:pPr>
-      <w:proofErr w:type="spellStart"/>
       <w:r>
         <w:rPr>
           <w:rFonts w:ascii="Tahoma" w:hAnsi="Tahoma" w:cs="Tahoma"/>
@@ -3941,22 +3188,20 @@
         </w:rPr>
         <w:t>Kecamatan</w:t>
       </w:r>
-      <w:proofErr w:type="spellEnd"/>
-      <w:r>
-        <w:rPr>
-          <w:rFonts w:ascii="Tahoma" w:hAnsi="Tahoma" w:cs="Tahoma"/>
-          <w:lang w:val="es-ES"/>
-        </w:rPr>
-        <w:tab/>
-      </w:r>
-      <w:r>
-        <w:rPr>
-          <w:rFonts w:ascii="Tahoma" w:hAnsi="Tahoma" w:cs="Tahoma"/>
-          <w:lang w:val="es-ES"/>
-        </w:rPr>
-        <w:tab/>
-      </w:r>
-      <w:proofErr w:type="gramStart"/>
+      <w:r>
+        <w:rPr>
+          <w:rFonts w:ascii="Tahoma" w:hAnsi="Tahoma" w:cs="Tahoma"/>
+          <w:lang w:val="es-ES"/>
+        </w:rPr>
+        <w:tab/>
+      </w:r>
+      <w:r>
+        <w:rPr>
+          <w:rFonts w:ascii="Tahoma" w:hAnsi="Tahoma" w:cs="Tahoma"/>
+          <w:lang w:val="es-ES"/>
+        </w:rPr>
+        <w:tab/>
+      </w:r>
       <w:r>
         <w:rPr>
           <w:rFonts w:ascii="Tahoma" w:hAnsi="Tahoma" w:cs="Tahoma"/>
@@ -3970,15 +3215,7 @@
           <w:rFonts w:ascii="Tahoma" w:hAnsi="Tahoma" w:cs="Tahoma"/>
           <w:lang w:val="es-ES"/>
         </w:rPr>
-        <w:t>…</w:t>
-      </w:r>
-      <w:proofErr w:type="gramEnd"/>
-      <w:r>
-        <w:rPr>
-          <w:rFonts w:ascii="Tahoma" w:hAnsi="Tahoma" w:cs="Tahoma"/>
-          <w:lang w:val="es-ES"/>
-        </w:rPr>
-        <w:t>………………………………………………………………..……………………</w:t>
+        <w:t xml:space="preserve"> {kecamatan}</w:t>
       </w:r>
     </w:p>
     <w:p>
@@ -3989,30 +3226,20 @@
           <w:lang w:val="es-ES"/>
         </w:rPr>
       </w:pPr>
-      <w:proofErr w:type="spellStart"/>
-      <w:r>
-        <w:rPr>
-          <w:rFonts w:ascii="Tahoma" w:hAnsi="Tahoma" w:cs="Tahoma"/>
-          <w:lang w:val="es-ES"/>
-        </w:rPr>
-        <w:t>Kelurahan</w:t>
-      </w:r>
-      <w:proofErr w:type="spellEnd"/>
-      <w:r>
-        <w:rPr>
-          <w:rFonts w:ascii="Tahoma" w:hAnsi="Tahoma" w:cs="Tahoma"/>
-          <w:lang w:val="es-ES"/>
-        </w:rPr>
-        <w:t>/Desa</w:t>
-      </w:r>
-      <w:r>
-        <w:rPr>
-          <w:rFonts w:ascii="Tahoma" w:hAnsi="Tahoma" w:cs="Tahoma"/>
-          <w:lang w:val="es-ES"/>
-        </w:rPr>
-        <w:tab/>
-      </w:r>
-      <w:proofErr w:type="gramStart"/>
+      <w:r>
+        <w:rPr>
+          <w:rFonts w:ascii="Tahoma" w:hAnsi="Tahoma" w:cs="Tahoma"/>
+          <w:lang w:val="es-ES"/>
+        </w:rPr>
+        <w:t>Kelurahan/Desa</w:t>
+      </w:r>
+      <w:r>
+        <w:rPr>
+          <w:rFonts w:ascii="Tahoma" w:hAnsi="Tahoma" w:cs="Tahoma"/>
+          <w:lang w:val="es-ES"/>
+        </w:rPr>
+        <w:tab/>
+      </w:r>
       <w:r>
         <w:rPr>
           <w:rFonts w:ascii="Tahoma" w:hAnsi="Tahoma" w:cs="Tahoma"/>
@@ -4026,29 +3253,7 @@
           <w:rFonts w:ascii="Tahoma" w:hAnsi="Tahoma" w:cs="Tahoma"/>
           <w:lang w:val="es-ES"/>
         </w:rPr>
-        <w:t>…</w:t>
-      </w:r>
-      <w:proofErr w:type="gramEnd"/>
-      <w:r>
-        <w:rPr>
-          <w:rFonts w:ascii="Tahoma" w:hAnsi="Tahoma" w:cs="Tahoma"/>
-          <w:lang w:val="es-ES"/>
-        </w:rPr>
-        <w:t>……………………………</w:t>
-      </w:r>
-      <w:r>
-        <w:rPr>
-          <w:rFonts w:ascii="Tahoma" w:hAnsi="Tahoma" w:cs="Tahoma"/>
-          <w:lang w:val="es-ES"/>
-        </w:rPr>
-        <w:t>………………………………..</w:t>
-      </w:r>
-      <w:r>
-        <w:rPr>
-          <w:rFonts w:ascii="Tahoma" w:hAnsi="Tahoma" w:cs="Tahoma"/>
-          <w:lang w:val="es-ES"/>
-        </w:rPr>
-        <w:t>………………………</w:t>
+        <w:t xml:space="preserve"> {desa}</w:t>
       </w:r>
     </w:p>
     <w:p>
@@ -4059,7 +3264,6 @@
           <w:lang w:val="es-ES"/>
         </w:rPr>
       </w:pPr>
-      <w:proofErr w:type="spellStart"/>
       <w:r>
         <w:rPr>
           <w:rFonts w:ascii="Tahoma" w:hAnsi="Tahoma" w:cs="Tahoma"/>
@@ -4067,29 +3271,27 @@
         </w:rPr>
         <w:t>Luas</w:t>
       </w:r>
-      <w:proofErr w:type="spellEnd"/>
-      <w:r>
-        <w:rPr>
-          <w:rFonts w:ascii="Tahoma" w:hAnsi="Tahoma" w:cs="Tahoma"/>
-          <w:lang w:val="es-ES"/>
-        </w:rPr>
-        <w:tab/>
-      </w:r>
-      <w:r>
-        <w:rPr>
-          <w:rFonts w:ascii="Tahoma" w:hAnsi="Tahoma" w:cs="Tahoma"/>
-          <w:lang w:val="es-ES"/>
-        </w:rPr>
-        <w:tab/>
-      </w:r>
-      <w:r>
-        <w:rPr>
-          <w:rFonts w:ascii="Tahoma" w:hAnsi="Tahoma" w:cs="Tahoma"/>
-          <w:lang w:val="es-ES"/>
-        </w:rPr>
-        <w:tab/>
-      </w:r>
-      <w:proofErr w:type="gramStart"/>
+      <w:r>
+        <w:rPr>
+          <w:rFonts w:ascii="Tahoma" w:hAnsi="Tahoma" w:cs="Tahoma"/>
+          <w:lang w:val="es-ES"/>
+        </w:rPr>
+        <w:tab/>
+      </w:r>
+      <w:r>
+        <w:rPr>
+          <w:rFonts w:ascii="Tahoma" w:hAnsi="Tahoma" w:cs="Tahoma"/>
+          <w:lang w:val="es-ES"/>
+        </w:rPr>
+        <w:tab/>
+      </w:r>
+      <w:r>
+        <w:rPr>
+          <w:rFonts w:ascii="Tahoma" w:hAnsi="Tahoma" w:cs="Tahoma"/>
+          <w:lang w:val="es-ES"/>
+        </w:rPr>
+        <w:tab/>
+      </w:r>
       <w:r>
         <w:rPr>
           <w:rFonts w:ascii="Tahoma" w:hAnsi="Tahoma" w:cs="Tahoma"/>
@@ -4103,29 +3305,7 @@
           <w:rFonts w:ascii="Tahoma" w:hAnsi="Tahoma" w:cs="Tahoma"/>
           <w:lang w:val="es-ES"/>
         </w:rPr>
-        <w:t>…</w:t>
-      </w:r>
-      <w:proofErr w:type="gramEnd"/>
-      <w:r>
-        <w:rPr>
-          <w:rFonts w:ascii="Tahoma" w:hAnsi="Tahoma" w:cs="Tahoma"/>
-          <w:lang w:val="es-ES"/>
-        </w:rPr>
-        <w:t>……………………………</w:t>
-      </w:r>
-      <w:r>
-        <w:rPr>
-          <w:rFonts w:ascii="Tahoma" w:hAnsi="Tahoma" w:cs="Tahoma"/>
-          <w:lang w:val="es-ES"/>
-        </w:rPr>
-        <w:t>………………………………..</w:t>
-      </w:r>
-      <w:r>
-        <w:rPr>
-          <w:rFonts w:ascii="Tahoma" w:hAnsi="Tahoma" w:cs="Tahoma"/>
-          <w:lang w:val="es-ES"/>
-        </w:rPr>
-        <w:t>………………………</w:t>
+        <w:t xml:space="preserve"> {luas}</w:t>
       </w:r>
     </w:p>
     <w:p>
@@ -4150,7 +3330,6 @@
         </w:rPr>
         <w:tab/>
       </w:r>
-      <w:proofErr w:type="gramStart"/>
       <w:r>
         <w:rPr>
           <w:rFonts w:ascii="Tahoma" w:hAnsi="Tahoma" w:cs="Tahoma"/>
@@ -4164,29 +3343,7 @@
           <w:rFonts w:ascii="Tahoma" w:hAnsi="Tahoma" w:cs="Tahoma"/>
           <w:lang w:val="es-ES"/>
         </w:rPr>
-        <w:t>…</w:t>
-      </w:r>
-      <w:proofErr w:type="gramEnd"/>
-      <w:r>
-        <w:rPr>
-          <w:rFonts w:ascii="Tahoma" w:hAnsi="Tahoma" w:cs="Tahoma"/>
-          <w:lang w:val="es-ES"/>
-        </w:rPr>
-        <w:t>…………………………………</w:t>
-      </w:r>
-      <w:r>
-        <w:rPr>
-          <w:rFonts w:ascii="Tahoma" w:hAnsi="Tahoma" w:cs="Tahoma"/>
-          <w:lang w:val="es-ES"/>
-        </w:rPr>
-        <w:t>………………………………..</w:t>
-      </w:r>
-      <w:r>
-        <w:rPr>
-          <w:rFonts w:ascii="Tahoma" w:hAnsi="Tahoma" w:cs="Tahoma"/>
-          <w:lang w:val="es-ES"/>
-        </w:rPr>
-        <w:t>…………………</w:t>
+        <w:t xml:space="preserve"> {tandaBatas}</w:t>
       </w:r>
     </w:p>
     <w:p>
@@ -4197,7 +3354,6 @@
           <w:lang w:val="es-ES"/>
         </w:rPr>
       </w:pPr>
-      <w:proofErr w:type="spellStart"/>
       <w:r>
         <w:rPr>
           <w:rFonts w:ascii="Tahoma" w:hAnsi="Tahoma" w:cs="Tahoma"/>
@@ -4205,15 +3361,13 @@
         </w:rPr>
         <w:t>Keadaan</w:t>
       </w:r>
-      <w:proofErr w:type="spellEnd"/>
-      <w:r>
-        <w:rPr>
-          <w:rFonts w:ascii="Tahoma" w:hAnsi="Tahoma" w:cs="Tahoma"/>
-          <w:lang w:val="es-ES"/>
-        </w:rPr>
-        <w:t xml:space="preserve"> </w:t>
-      </w:r>
-      <w:proofErr w:type="spellStart"/>
+      <w:r>
+        <w:rPr>
+          <w:rFonts w:ascii="Tahoma" w:hAnsi="Tahoma" w:cs="Tahoma"/>
+          <w:lang w:val="es-ES"/>
+        </w:rPr>
+        <w:t xml:space="preserve"> </w:t>
+      </w:r>
       <w:r>
         <w:rPr>
           <w:rFonts w:ascii="Tahoma" w:hAnsi="Tahoma" w:cs="Tahoma"/>
@@ -4221,15 +3375,13 @@
         </w:rPr>
         <w:t>tanah</w:t>
       </w:r>
-      <w:proofErr w:type="spellEnd"/>
-      <w:r>
-        <w:rPr>
-          <w:rFonts w:ascii="Tahoma" w:hAnsi="Tahoma" w:cs="Tahoma"/>
-          <w:lang w:val="es-ES"/>
-        </w:rPr>
-        <w:tab/>
-      </w:r>
-      <w:proofErr w:type="gramStart"/>
+      <w:r>
+        <w:rPr>
+          <w:rFonts w:ascii="Tahoma" w:hAnsi="Tahoma" w:cs="Tahoma"/>
+          <w:lang w:val="es-ES"/>
+        </w:rPr>
+        <w:tab/>
+      </w:r>
       <w:r>
         <w:rPr>
           <w:rFonts w:ascii="Tahoma" w:hAnsi="Tahoma" w:cs="Tahoma"/>
@@ -4243,29 +3395,7 @@
           <w:rFonts w:ascii="Tahoma" w:hAnsi="Tahoma" w:cs="Tahoma"/>
           <w:lang w:val="es-ES"/>
         </w:rPr>
-        <w:t>…</w:t>
-      </w:r>
-      <w:proofErr w:type="gramEnd"/>
-      <w:r>
-        <w:rPr>
-          <w:rFonts w:ascii="Tahoma" w:hAnsi="Tahoma" w:cs="Tahoma"/>
-          <w:lang w:val="es-ES"/>
-        </w:rPr>
-        <w:t>……………………………</w:t>
-      </w:r>
-      <w:r>
-        <w:rPr>
-          <w:rFonts w:ascii="Tahoma" w:hAnsi="Tahoma" w:cs="Tahoma"/>
-          <w:lang w:val="es-ES"/>
-        </w:rPr>
-        <w:t>………………………………..</w:t>
-      </w:r>
-      <w:r>
-        <w:rPr>
-          <w:rFonts w:ascii="Tahoma" w:hAnsi="Tahoma" w:cs="Tahoma"/>
-          <w:lang w:val="es-ES"/>
-        </w:rPr>
-        <w:t>………………………</w:t>
+        <w:t xml:space="preserve"> {keadaanTanah}</w:t>
       </w:r>
     </w:p>
     <w:p>
@@ -4276,30 +3406,20 @@
           <w:lang w:val="es-ES"/>
         </w:rPr>
       </w:pPr>
-      <w:proofErr w:type="spellStart"/>
-      <w:r>
-        <w:rPr>
-          <w:rFonts w:ascii="Tahoma" w:hAnsi="Tahoma" w:cs="Tahoma"/>
-          <w:lang w:val="es-ES"/>
-        </w:rPr>
-        <w:t>Penunjuk</w:t>
-      </w:r>
-      <w:proofErr w:type="spellEnd"/>
-      <w:r>
-        <w:rPr>
-          <w:rFonts w:ascii="Tahoma" w:hAnsi="Tahoma" w:cs="Tahoma"/>
-          <w:lang w:val="es-ES"/>
-        </w:rPr>
-        <w:t xml:space="preserve"> Batas</w:t>
-      </w:r>
-      <w:r>
-        <w:rPr>
-          <w:rFonts w:ascii="Tahoma" w:hAnsi="Tahoma" w:cs="Tahoma"/>
-          <w:lang w:val="es-ES"/>
-        </w:rPr>
-        <w:tab/>
-      </w:r>
-      <w:proofErr w:type="gramStart"/>
+      <w:r>
+        <w:rPr>
+          <w:rFonts w:ascii="Tahoma" w:hAnsi="Tahoma" w:cs="Tahoma"/>
+          <w:lang w:val="es-ES"/>
+        </w:rPr>
+        <w:t>Penunjuk Batas</w:t>
+      </w:r>
+      <w:r>
+        <w:rPr>
+          <w:rFonts w:ascii="Tahoma" w:hAnsi="Tahoma" w:cs="Tahoma"/>
+          <w:lang w:val="es-ES"/>
+        </w:rPr>
+        <w:tab/>
+      </w:r>
       <w:r>
         <w:rPr>
           <w:rFonts w:ascii="Tahoma" w:hAnsi="Tahoma" w:cs="Tahoma"/>
@@ -4313,29 +3433,7 @@
           <w:rFonts w:ascii="Tahoma" w:hAnsi="Tahoma" w:cs="Tahoma"/>
           <w:lang w:val="es-ES"/>
         </w:rPr>
-        <w:t>…</w:t>
-      </w:r>
-      <w:proofErr w:type="gramEnd"/>
-      <w:r>
-        <w:rPr>
-          <w:rFonts w:ascii="Tahoma" w:hAnsi="Tahoma" w:cs="Tahoma"/>
-          <w:lang w:val="es-ES"/>
-        </w:rPr>
-        <w:t>…………………………………………</w:t>
-      </w:r>
-      <w:r>
-        <w:rPr>
-          <w:rFonts w:ascii="Tahoma" w:hAnsi="Tahoma" w:cs="Tahoma"/>
-          <w:lang w:val="es-ES"/>
-        </w:rPr>
-        <w:t>……………………………………</w:t>
-      </w:r>
-      <w:r>
-        <w:rPr>
-          <w:rFonts w:ascii="Tahoma" w:hAnsi="Tahoma" w:cs="Tahoma"/>
-          <w:lang w:val="es-ES"/>
-        </w:rPr>
-        <w:t>……..</w:t>
+        <w:t xml:space="preserve"> {penunjukBatas}</w:t>
       </w:r>
     </w:p>
     <w:p>
@@ -4519,21 +3617,12 @@
           <w:lang w:val="es-ES"/>
         </w:rPr>
       </w:pPr>
-      <w:proofErr w:type="spellStart"/>
-      <w:r>
-        <w:rPr>
-          <w:rFonts w:ascii="Tahoma" w:hAnsi="Tahoma" w:cs="Tahoma"/>
-          <w:lang w:val="es-ES"/>
-        </w:rPr>
-        <w:t>Mengetahui</w:t>
-      </w:r>
-      <w:proofErr w:type="spellEnd"/>
-      <w:r>
-        <w:rPr>
-          <w:rFonts w:ascii="Tahoma" w:hAnsi="Tahoma" w:cs="Tahoma"/>
-          <w:lang w:val="es-ES"/>
-        </w:rPr>
-        <w:t>,</w:t>
+      <w:r>
+        <w:rPr>
+          <w:rFonts w:ascii="Tahoma" w:hAnsi="Tahoma" w:cs="Tahoma"/>
+          <w:lang w:val="es-ES"/>
+        </w:rPr>
+        <w:t>Mengetahui,</w:t>
       </w:r>
     </w:p>
     <w:p>
@@ -4592,45 +3681,28 @@
           <w:lang w:val="es-ES"/>
         </w:rPr>
         <w:tab/>
-      </w:r>
-      <w:proofErr w:type="spellStart"/>
-      <w:r>
-        <w:rPr>
-          <w:rFonts w:ascii="Tahoma" w:hAnsi="Tahoma" w:cs="Tahoma"/>
-          <w:lang w:val="es-ES"/>
-        </w:rPr>
         <w:t>Kepala</w:t>
       </w:r>
-      <w:proofErr w:type="spellEnd"/>
-      <w:r>
-        <w:rPr>
-          <w:rFonts w:ascii="Tahoma" w:hAnsi="Tahoma" w:cs="Tahoma"/>
-          <w:lang w:val="es-ES"/>
-        </w:rPr>
-        <w:t xml:space="preserve"> </w:t>
-      </w:r>
-      <w:r>
-        <w:rPr>
-          <w:rFonts w:ascii="Tahoma" w:hAnsi="Tahoma" w:cs="Tahoma"/>
-          <w:lang w:val="es-ES"/>
-        </w:rPr>
-        <w:t>Desa ………………</w:t>
-      </w:r>
-      <w:proofErr w:type="gramStart"/>
-      <w:r>
-        <w:rPr>
-          <w:rFonts w:ascii="Tahoma" w:hAnsi="Tahoma" w:cs="Tahoma"/>
-          <w:lang w:val="es-ES"/>
-        </w:rPr>
-        <w:t>…….</w:t>
-      </w:r>
-      <w:proofErr w:type="gramEnd"/>
-      <w:r>
-        <w:rPr>
-          <w:rFonts w:ascii="Tahoma" w:hAnsi="Tahoma" w:cs="Tahoma"/>
-          <w:lang w:val="es-ES"/>
-        </w:rPr>
-        <w:t>.</w:t>
+      <w:r>
+        <w:rPr>
+          <w:rFonts w:ascii="Tahoma" w:hAnsi="Tahoma" w:cs="Tahoma"/>
+          <w:lang w:val="es-ES"/>
+        </w:rPr>
+        <w:t xml:space="preserve"> </w:t>
+      </w:r>
+      <w:r>
+        <w:rPr>
+          <w:rFonts w:ascii="Tahoma" w:hAnsi="Tahoma" w:cs="Tahoma"/>
+          <w:lang w:val="es-ES"/>
+        </w:rPr>
+        <w:t xml:space="preserve">Desa </w:t>
+      </w:r>
+      <w:r>
+        <w:rPr>
+          <w:rFonts w:ascii="Tahoma" w:hAnsi="Tahoma" w:cs="Tahoma"/>
+          <w:lang w:val="es-ES"/>
+        </w:rPr>
+        <w:t>{desa}</w:t>
       </w:r>
     </w:p>
     <w:p>
@@ -4714,21 +3786,35 @@
           <w:lang w:val="es-ES"/>
         </w:rPr>
         <w:tab/>
-        <w:t>(……………………………</w:t>
-      </w:r>
-      <w:r>
-        <w:rPr>
-          <w:rFonts w:ascii="Tahoma" w:hAnsi="Tahoma" w:cs="Tahoma"/>
-          <w:lang w:val="es-ES"/>
-        </w:rPr>
-        <w:t>……..</w:t>
-      </w:r>
-      <w:r>
-        <w:rPr>
-          <w:rFonts w:ascii="Tahoma" w:hAnsi="Tahoma" w:cs="Tahoma"/>
-          <w:lang w:val="es-ES"/>
-        </w:rPr>
-        <w:t>……)</w:t>
+        <w:t>(</w:t>
+      </w:r>
+      <w:r>
+        <w:rPr>
+          <w:rFonts w:ascii="Tahoma" w:hAnsi="Tahoma" w:cs="Tahoma"/>
+          <w:lang w:val="es-ES"/>
+        </w:rPr>
+        <w:t xml:space="preserve"> {</w:t>
+      </w:r>
+      <w:r>
+        <w:rPr>
+          <w:rFonts w:ascii="Tahoma" w:hAnsi="Tahoma" w:cs="Tahoma"/>
+          <w:lang w:val="es-ES"/>
+        </w:rPr>
+        <w:t>kades</w:t>
+      </w:r>
+      <w:r>
+        <w:rPr>
+          <w:rFonts w:ascii="Tahoma" w:hAnsi="Tahoma" w:cs="Tahoma"/>
+          <w:lang w:val="es-ES"/>
+        </w:rPr>
+        <w:t xml:space="preserve">} </w:t>
+      </w:r>
+      <w:r>
+        <w:rPr>
+          <w:rFonts w:ascii="Tahoma" w:hAnsi="Tahoma" w:cs="Tahoma"/>
+          <w:lang w:val="es-ES"/>
+        </w:rPr>
+        <w:t>)</w:t>
       </w:r>
     </w:p>
     <w:p>
@@ -4747,7 +3833,14 @@
           <w:lang w:val="de-DE"/>
         </w:rPr>
         <w:tab/>
-        <w:t>NIP.__________________</w:t>
+        <w:t>NIP.</w:t>
+      </w:r>
+      <w:r>
+        <w:rPr>
+          <w:rFonts w:ascii="Tahoma" w:hAnsi="Tahoma" w:cs="Tahoma"/>
+          <w:lang w:val="de-DE"/>
+        </w:rPr>
+        <w:t xml:space="preserve"> {nipKades}</w:t>
       </w:r>
     </w:p>
     <w:sectPr>
@@ -4762,7 +3855,7 @@
 </file>
 
 <file path=word/endnotes.xml><?xml version="1.0" encoding="utf-8"?>
-<w:endnotes xmlns:wpc="http://schemas.microsoft.com/office/word/2010/wordprocessingCanvas" xmlns:cx="http://schemas.microsoft.com/office/drawing/2014/chartex" xmlns:cx1="http://schemas.microsoft.com/office/drawing/2015/9/8/chartex" xmlns:cx2="http://schemas.microsoft.com/office/drawing/2015/10/21/chartex" xmlns:cx3="http://schemas.microsoft.com/office/drawing/2016/5/9/chartex" xmlns:cx4="http://schemas.microsoft.com/office/drawing/2016/5/10/chartex" xmlns:cx5="http://schemas.microsoft.com/office/drawing/2016/5/11/chartex" xmlns:cx6="http://schemas.microsoft.com/office/drawing/2016/5/12/chartex" xmlns:cx7="http://schemas.microsoft.com/office/drawing/2016/5/13/chartex" xmlns:cx8="http://schemas.microsoft.com/office/drawing/2016/5/14/chartex" xmlns:mc="http://schemas.openxmlformats.org/markup-compatibility/2006" xmlns:aink="http://schemas.microsoft.com/office/drawing/2016/ink" xmlns:am3d="http://schemas.microsoft.com/office/drawing/2017/model3d" xmlns:o="urn:schemas-microsoft-com:office:office" xmlns:r="http://schemas.openxmlformats.org/officeDocument/2006/relationships" xmlns:m="http://schemas.openxmlformats.org/officeDocument/2006/math" xmlns:v="urn:schemas-microsoft-com:vml" xmlns:wp14="http://schemas.microsoft.com/office/word/2010/wordprocessingDrawing" xmlns:wp="http://schemas.openxmlformats.org/drawingml/2006/wordprocessingDrawing" xmlns:w10="urn:schemas-microsoft-com:office:word" xmlns:w="http://schemas.openxmlformats.org/wordprocessingml/2006/main" xmlns:w14="http://schemas.microsoft.com/office/word/2010/wordml" xmlns:w15="http://schemas.microsoft.com/office/word/2012/wordml" xmlns:w16cid="http://schemas.microsoft.com/office/word/2016/wordml/cid" xmlns:w16se="http://schemas.microsoft.com/office/word/2015/wordml/symex" xmlns:wpg="http://schemas.microsoft.com/office/word/2010/wordprocessingGroup" xmlns:wpi="http://schemas.microsoft.com/office/word/2010/wordprocessingInk" xmlns:wne="http://schemas.microsoft.com/office/word/2006/wordml" xmlns:wps="http://schemas.microsoft.com/office/word/2010/wordprocessingShape" mc:Ignorable="w14 w15 w16se w16cid wp14">
+<w:endnotes xmlns:wpc="http://schemas.microsoft.com/office/word/2010/wordprocessingCanvas" xmlns:cx="http://schemas.microsoft.com/office/drawing/2014/chartex" xmlns:cx1="http://schemas.microsoft.com/office/drawing/2015/9/8/chartex" xmlns:cx2="http://schemas.microsoft.com/office/drawing/2015/10/21/chartex" xmlns:cx3="http://schemas.microsoft.com/office/drawing/2016/5/9/chartex" xmlns:cx4="http://schemas.microsoft.com/office/drawing/2016/5/10/chartex" xmlns:cx5="http://schemas.microsoft.com/office/drawing/2016/5/11/chartex" xmlns:cx6="http://schemas.microsoft.com/office/drawing/2016/5/12/chartex" xmlns:cx7="http://schemas.microsoft.com/office/drawing/2016/5/13/chartex" xmlns:cx8="http://schemas.microsoft.com/office/drawing/2016/5/14/chartex" xmlns:mc="http://schemas.openxmlformats.org/markup-compatibility/2006" xmlns:aink="http://schemas.microsoft.com/office/drawing/2016/ink" xmlns:am3d="http://schemas.microsoft.com/office/drawing/2017/model3d" xmlns:o="urn:schemas-microsoft-com:office:office" xmlns:oel="http://schemas.microsoft.com/office/2019/extlst" xmlns:r="http://schemas.openxmlformats.org/officeDocument/2006/relationships" xmlns:m="http://schemas.openxmlformats.org/officeDocument/2006/math" xmlns:v="urn:schemas-microsoft-com:vml" xmlns:wp14="http://schemas.microsoft.com/office/word/2010/wordprocessingDrawing" xmlns:wp="http://schemas.openxmlformats.org/drawingml/2006/wordprocessingDrawing" xmlns:w10="urn:schemas-microsoft-com:office:word" xmlns:w="http://schemas.openxmlformats.org/wordprocessingml/2006/main" xmlns:w14="http://schemas.microsoft.com/office/word/2010/wordml" xmlns:w15="http://schemas.microsoft.com/office/word/2012/wordml" xmlns:w16cex="http://schemas.microsoft.com/office/word/2018/wordml/cex" xmlns:w16cid="http://schemas.microsoft.com/office/word/2016/wordml/cid" xmlns:w16="http://schemas.microsoft.com/office/word/2018/wordml" xmlns:w16du="http://schemas.microsoft.com/office/word/2023/wordml/word16du" xmlns:w16sdtdh="http://schemas.microsoft.com/office/word/2020/wordml/sdtdatahash" xmlns:w16sdtfl="http://schemas.microsoft.com/office/word/2024/wordml/sdtformatlock" xmlns:w16se="http://schemas.microsoft.com/office/word/2015/wordml/symex" xmlns:wpg="http://schemas.microsoft.com/office/word/2010/wordprocessingGroup" xmlns:wpi="http://schemas.microsoft.com/office/word/2010/wordprocessingInk" xmlns:wne="http://schemas.microsoft.com/office/word/2006/wordml" xmlns:wps="http://schemas.microsoft.com/office/word/2010/wordprocessingShape" mc:Ignorable="w14 w15 w16se w16cid w16 w16cex w16sdtdh w16sdtfl w16du wp14">
   <w:endnote w:type="separator" w:id="-1">
     <w:p>
       <w:pPr>
@@ -4787,7 +3880,7 @@
 </file>
 
 <file path=word/footnotes.xml><?xml version="1.0" encoding="utf-8"?>
-<w:footnotes xmlns:wpc="http://schemas.microsoft.com/office/word/2010/wordprocessingCanvas" xmlns:cx="http://schemas.microsoft.com/office/drawing/2014/chartex" xmlns:cx1="http://schemas.microsoft.com/office/drawing/2015/9/8/chartex" xmlns:cx2="http://schemas.microsoft.com/office/drawing/2015/10/21/chartex" xmlns:cx3="http://schemas.microsoft.com/office/drawing/2016/5/9/chartex" xmlns:cx4="http://schemas.microsoft.com/office/drawing/2016/5/10/chartex" xmlns:cx5="http://schemas.microsoft.com/office/drawing/2016/5/11/chartex" xmlns:cx6="http://schemas.microsoft.com/office/drawing/2016/5/12/chartex" xmlns:cx7="http://schemas.microsoft.com/office/drawing/2016/5/13/chartex" xmlns:cx8="http://schemas.microsoft.com/office/drawing/2016/5/14/chartex" xmlns:mc="http://schemas.openxmlformats.org/markup-compatibility/2006" xmlns:aink="http://schemas.microsoft.com/office/drawing/2016/ink" xmlns:am3d="http://schemas.microsoft.com/office/drawing/2017/model3d" xmlns:o="urn:schemas-microsoft-com:office:office" xmlns:r="http://schemas.openxmlformats.org/officeDocument/2006/relationships" xmlns:m="http://schemas.openxmlformats.org/officeDocument/2006/math" xmlns:v="urn:schemas-microsoft-com:vml" xmlns:wp14="http://schemas.microsoft.com/office/word/2010/wordprocessingDrawing" xmlns:wp="http://schemas.openxmlformats.org/drawingml/2006/wordprocessingDrawing" xmlns:w10="urn:schemas-microsoft-com:office:word" xmlns:w="http://schemas.openxmlformats.org/wordprocessingml/2006/main" xmlns:w14="http://schemas.microsoft.com/office/word/2010/wordml" xmlns:w15="http://schemas.microsoft.com/office/word/2012/wordml" xmlns:w16cid="http://schemas.microsoft.com/office/word/2016/wordml/cid" xmlns:w16se="http://schemas.microsoft.com/office/word/2015/wordml/symex" xmlns:wpg="http://schemas.microsoft.com/office/word/2010/wordprocessingGroup" xmlns:wpi="http://schemas.microsoft.com/office/word/2010/wordprocessingInk" xmlns:wne="http://schemas.microsoft.com/office/word/2006/wordml" xmlns:wps="http://schemas.microsoft.com/office/word/2010/wordprocessingShape" mc:Ignorable="w14 w15 w16se w16cid wp14">
+<w:footnotes xmlns:wpc="http://schemas.microsoft.com/office/word/2010/wordprocessingCanvas" xmlns:cx="http://schemas.microsoft.com/office/drawing/2014/chartex" xmlns:cx1="http://schemas.microsoft.com/office/drawing/2015/9/8/chartex" xmlns:cx2="http://schemas.microsoft.com/office/drawing/2015/10/21/chartex" xmlns:cx3="http://schemas.microsoft.com/office/drawing/2016/5/9/chartex" xmlns:cx4="http://schemas.microsoft.com/office/drawing/2016/5/10/chartex" xmlns:cx5="http://schemas.microsoft.com/office/drawing/2016/5/11/chartex" xmlns:cx6="http://schemas.microsoft.com/office/drawing/2016/5/12/chartex" xmlns:cx7="http://schemas.microsoft.com/office/drawing/2016/5/13/chartex" xmlns:cx8="http://schemas.microsoft.com/office/drawing/2016/5/14/chartex" xmlns:mc="http://schemas.openxmlformats.org/markup-compatibility/2006" xmlns:aink="http://schemas.microsoft.com/office/drawing/2016/ink" xmlns:am3d="http://schemas.microsoft.com/office/drawing/2017/model3d" xmlns:o="urn:schemas-microsoft-com:office:office" xmlns:oel="http://schemas.microsoft.com/office/2019/extlst" xmlns:r="http://schemas.openxmlformats.org/officeDocument/2006/relationships" xmlns:m="http://schemas.openxmlformats.org/officeDocument/2006/math" xmlns:v="urn:schemas-microsoft-com:vml" xmlns:wp14="http://schemas.microsoft.com/office/word/2010/wordprocessingDrawing" xmlns:wp="http://schemas.openxmlformats.org/drawingml/2006/wordprocessingDrawing" xmlns:w10="urn:schemas-microsoft-com:office:word" xmlns:w="http://schemas.openxmlformats.org/wordprocessingml/2006/main" xmlns:w14="http://schemas.microsoft.com/office/word/2010/wordml" xmlns:w15="http://schemas.microsoft.com/office/word/2012/wordml" xmlns:w16cex="http://schemas.microsoft.com/office/word/2018/wordml/cex" xmlns:w16cid="http://schemas.microsoft.com/office/word/2016/wordml/cid" xmlns:w16="http://schemas.microsoft.com/office/word/2018/wordml" xmlns:w16du="http://schemas.microsoft.com/office/word/2023/wordml/word16du" xmlns:w16sdtdh="http://schemas.microsoft.com/office/word/2020/wordml/sdtdatahash" xmlns:w16sdtfl="http://schemas.microsoft.com/office/word/2024/wordml/sdtformatlock" xmlns:w16se="http://schemas.microsoft.com/office/word/2015/wordml/symex" xmlns:wpg="http://schemas.microsoft.com/office/word/2010/wordprocessingGroup" xmlns:wpi="http://schemas.microsoft.com/office/word/2010/wordprocessingInk" xmlns:wne="http://schemas.microsoft.com/office/word/2006/wordml" xmlns:wps="http://schemas.microsoft.com/office/word/2010/wordprocessingShape" mc:Ignorable="w14 w15 w16se w16cid w16 w16cex w16sdtdh w16sdtfl w16du wp14">
   <w:footnote w:type="separator" w:id="-1">
     <w:p>
       <w:pPr>
@@ -4812,7 +3905,7 @@
 </file>
 
 <file path=word/header1.xml><?xml version="1.0" encoding="utf-8"?>
-<w:hdr xmlns:wpc="http://schemas.microsoft.com/office/word/2010/wordprocessingCanvas" xmlns:cx="http://schemas.microsoft.com/office/drawing/2014/chartex" xmlns:cx1="http://schemas.microsoft.com/office/drawing/2015/9/8/chartex" xmlns:cx2="http://schemas.microsoft.com/office/drawing/2015/10/21/chartex" xmlns:cx3="http://schemas.microsoft.com/office/drawing/2016/5/9/chartex" xmlns:cx4="http://schemas.microsoft.com/office/drawing/2016/5/10/chartex" xmlns:cx5="http://schemas.microsoft.com/office/drawing/2016/5/11/chartex" xmlns:cx6="http://schemas.microsoft.com/office/drawing/2016/5/12/chartex" xmlns:cx7="http://schemas.microsoft.com/office/drawing/2016/5/13/chartex" xmlns:cx8="http://schemas.microsoft.com/office/drawing/2016/5/14/chartex" xmlns:mc="http://schemas.openxmlformats.org/markup-compatibility/2006" xmlns:aink="http://schemas.microsoft.com/office/drawing/2016/ink" xmlns:am3d="http://schemas.microsoft.com/office/drawing/2017/model3d" xmlns:o="urn:schemas-microsoft-com:office:office" xmlns:r="http://schemas.openxmlformats.org/officeDocument/2006/relationships" xmlns:m="http://schemas.openxmlformats.org/officeDocument/2006/math" xmlns:v="urn:schemas-microsoft-com:vml" xmlns:wp14="http://schemas.microsoft.com/office/word/2010/wordprocessingDrawing" xmlns:wp="http://schemas.openxmlformats.org/drawingml/2006/wordprocessingDrawing" xmlns:w10="urn:schemas-microsoft-com:office:word" xmlns:w="http://schemas.openxmlformats.org/wordprocessingml/2006/main" xmlns:w14="http://schemas.microsoft.com/office/word/2010/wordml" xmlns:w15="http://schemas.microsoft.com/office/word/2012/wordml" xmlns:w16cid="http://schemas.microsoft.com/office/word/2016/wordml/cid" xmlns:w16se="http://schemas.microsoft.com/office/word/2015/wordml/symex" xmlns:wpg="http://schemas.microsoft.com/office/word/2010/wordprocessingGroup" xmlns:wpi="http://schemas.microsoft.com/office/word/2010/wordprocessingInk" xmlns:wne="http://schemas.microsoft.com/office/word/2006/wordml" xmlns:wps="http://schemas.microsoft.com/office/word/2010/wordprocessingShape" mc:Ignorable="w14 w15 w16se w16cid wp14">
+<w:hdr xmlns:wpc="http://schemas.microsoft.com/office/word/2010/wordprocessingCanvas" xmlns:cx="http://schemas.microsoft.com/office/drawing/2014/chartex" xmlns:cx1="http://schemas.microsoft.com/office/drawing/2015/9/8/chartex" xmlns:cx2="http://schemas.microsoft.com/office/drawing/2015/10/21/chartex" xmlns:cx3="http://schemas.microsoft.com/office/drawing/2016/5/9/chartex" xmlns:cx4="http://schemas.microsoft.com/office/drawing/2016/5/10/chartex" xmlns:cx5="http://schemas.microsoft.com/office/drawing/2016/5/11/chartex" xmlns:cx6="http://schemas.microsoft.com/office/drawing/2016/5/12/chartex" xmlns:cx7="http://schemas.microsoft.com/office/drawing/2016/5/13/chartex" xmlns:cx8="http://schemas.microsoft.com/office/drawing/2016/5/14/chartex" xmlns:mc="http://schemas.openxmlformats.org/markup-compatibility/2006" xmlns:aink="http://schemas.microsoft.com/office/drawing/2016/ink" xmlns:am3d="http://schemas.microsoft.com/office/drawing/2017/model3d" xmlns:o="urn:schemas-microsoft-com:office:office" xmlns:oel="http://schemas.microsoft.com/office/2019/extlst" xmlns:r="http://schemas.openxmlformats.org/officeDocument/2006/relationships" xmlns:m="http://schemas.openxmlformats.org/officeDocument/2006/math" xmlns:v="urn:schemas-microsoft-com:vml" xmlns:wp14="http://schemas.microsoft.com/office/word/2010/wordprocessingDrawing" xmlns:wp="http://schemas.openxmlformats.org/drawingml/2006/wordprocessingDrawing" xmlns:w10="urn:schemas-microsoft-com:office:word" xmlns:w="http://schemas.openxmlformats.org/wordprocessingml/2006/main" xmlns:w14="http://schemas.microsoft.com/office/word/2010/wordml" xmlns:w15="http://schemas.microsoft.com/office/word/2012/wordml" xmlns:w16cex="http://schemas.microsoft.com/office/word/2018/wordml/cex" xmlns:w16cid="http://schemas.microsoft.com/office/word/2016/wordml/cid" xmlns:w16="http://schemas.microsoft.com/office/word/2018/wordml" xmlns:w16du="http://schemas.microsoft.com/office/word/2023/wordml/word16du" xmlns:w16sdtdh="http://schemas.microsoft.com/office/word/2020/wordml/sdtdatahash" xmlns:w16sdtfl="http://schemas.microsoft.com/office/word/2024/wordml/sdtformatlock" xmlns:w16se="http://schemas.microsoft.com/office/word/2015/wordml/symex" xmlns:wpg="http://schemas.microsoft.com/office/word/2010/wordprocessingGroup" xmlns:wpi="http://schemas.microsoft.com/office/word/2010/wordprocessingInk" xmlns:wne="http://schemas.microsoft.com/office/word/2006/wordml" xmlns:wps="http://schemas.microsoft.com/office/word/2010/wordprocessingShape" mc:Ignorable="w14 w15 w16se w16cid w16 w16cex w16sdtdh w16sdtfl w16du wp14">
   <w:p>
     <w:pPr>
       <w:pStyle w:val="Header"/>
@@ -4844,7 +3937,7 @@
 </file>
 
 <file path=word/numbering.xml><?xml version="1.0" encoding="utf-8"?>
-<w:numbering xmlns:wpc="http://schemas.microsoft.com/office/word/2010/wordprocessingCanvas" xmlns:cx="http://schemas.microsoft.com/office/drawing/2014/chartex" xmlns:cx1="http://schemas.microsoft.com/office/drawing/2015/9/8/chartex" xmlns:cx2="http://schemas.microsoft.com/office/drawing/2015/10/21/chartex" xmlns:cx3="http://schemas.microsoft.com/office/drawing/2016/5/9/chartex" xmlns:cx4="http://schemas.microsoft.com/office/drawing/2016/5/10/chartex" xmlns:cx5="http://schemas.microsoft.com/office/drawing/2016/5/11/chartex" xmlns:cx6="http://schemas.microsoft.com/office/drawing/2016/5/12/chartex" xmlns:cx7="http://schemas.microsoft.com/office/drawing/2016/5/13/chartex" xmlns:cx8="http://schemas.microsoft.com/office/drawing/2016/5/14/chartex" xmlns:mc="http://schemas.openxmlformats.org/markup-compatibility/2006" xmlns:aink="http://schemas.microsoft.com/office/drawing/2016/ink" xmlns:am3d="http://schemas.microsoft.com/office/drawing/2017/model3d" xmlns:o="urn:schemas-microsoft-com:office:office" xmlns:r="http://schemas.openxmlformats.org/officeDocument/2006/relationships" xmlns:m="http://schemas.openxmlformats.org/officeDocument/2006/math" xmlns:v="urn:schemas-microsoft-com:vml" xmlns:wp14="http://schemas.microsoft.com/office/word/2010/wordprocessingDrawing" xmlns:wp="http://schemas.openxmlformats.org/drawingml/2006/wordprocessingDrawing" xmlns:w10="urn:schemas-microsoft-com:office:word" xmlns:w="http://schemas.openxmlformats.org/wordprocessingml/2006/main" xmlns:w14="http://schemas.microsoft.com/office/word/2010/wordml" xmlns:w15="http://schemas.microsoft.com/office/word/2012/wordml" xmlns:w16cid="http://schemas.microsoft.com/office/word/2016/wordml/cid" xmlns:w16se="http://schemas.microsoft.com/office/word/2015/wordml/symex" xmlns:wpg="http://schemas.microsoft.com/office/word/2010/wordprocessingGroup" xmlns:wpi="http://schemas.microsoft.com/office/word/2010/wordprocessingInk" xmlns:wne="http://schemas.microsoft.com/office/word/2006/wordml" xmlns:wps="http://schemas.microsoft.com/office/word/2010/wordprocessingShape" mc:Ignorable="w14 w15 w16se w16cid wp14">
+<w:numbering xmlns:wpc="http://schemas.microsoft.com/office/word/2010/wordprocessingCanvas" xmlns:cx="http://schemas.microsoft.com/office/drawing/2014/chartex" xmlns:cx1="http://schemas.microsoft.com/office/drawing/2015/9/8/chartex" xmlns:cx2="http://schemas.microsoft.com/office/drawing/2015/10/21/chartex" xmlns:cx3="http://schemas.microsoft.com/office/drawing/2016/5/9/chartex" xmlns:cx4="http://schemas.microsoft.com/office/drawing/2016/5/10/chartex" xmlns:cx5="http://schemas.microsoft.com/office/drawing/2016/5/11/chartex" xmlns:cx6="http://schemas.microsoft.com/office/drawing/2016/5/12/chartex" xmlns:cx7="http://schemas.microsoft.com/office/drawing/2016/5/13/chartex" xmlns:cx8="http://schemas.microsoft.com/office/drawing/2016/5/14/chartex" xmlns:mc="http://schemas.openxmlformats.org/markup-compatibility/2006" xmlns:aink="http://schemas.microsoft.com/office/drawing/2016/ink" xmlns:am3d="http://schemas.microsoft.com/office/drawing/2017/model3d" xmlns:o="urn:schemas-microsoft-com:office:office" xmlns:oel="http://schemas.microsoft.com/office/2019/extlst" xmlns:r="http://schemas.openxmlformats.org/officeDocument/2006/relationships" xmlns:m="http://schemas.openxmlformats.org/officeDocument/2006/math" xmlns:v="urn:schemas-microsoft-com:vml" xmlns:wp14="http://schemas.microsoft.com/office/word/2010/wordprocessingDrawing" xmlns:wp="http://schemas.openxmlformats.org/drawingml/2006/wordprocessingDrawing" xmlns:w10="urn:schemas-microsoft-com:office:word" xmlns:w="http://schemas.openxmlformats.org/wordprocessingml/2006/main" xmlns:w14="http://schemas.microsoft.com/office/word/2010/wordml" xmlns:w15="http://schemas.microsoft.com/office/word/2012/wordml" xmlns:w16cex="http://schemas.microsoft.com/office/word/2018/wordml/cex" xmlns:w16cid="http://schemas.microsoft.com/office/word/2016/wordml/cid" xmlns:w16="http://schemas.microsoft.com/office/word/2018/wordml" xmlns:w16du="http://schemas.microsoft.com/office/word/2023/wordml/word16du" xmlns:w16sdtdh="http://schemas.microsoft.com/office/word/2020/wordml/sdtdatahash" xmlns:w16sdtfl="http://schemas.microsoft.com/office/word/2024/wordml/sdtformatlock" xmlns:w16se="http://schemas.microsoft.com/office/word/2015/wordml/symex" xmlns:wpg="http://schemas.microsoft.com/office/word/2010/wordprocessingGroup" xmlns:wpi="http://schemas.microsoft.com/office/word/2010/wordprocessingInk" xmlns:wne="http://schemas.microsoft.com/office/word/2006/wordml" xmlns:wps="http://schemas.microsoft.com/office/word/2010/wordprocessingShape" mc:Ignorable="w14 w15 w16se w16cid w16 w16cex w16sdtdh w16sdtfl w16du wp14">
   <w:abstractNum w:abstractNumId="0" w15:restartNumberingAfterBreak="0">
     <w:nsid w:val="1D3B17D9"/>
     <w:multiLevelType w:val="hybridMultilevel"/>
@@ -5023,17 +4116,17 @@
       </w:pPr>
     </w:lvl>
   </w:abstractNum>
-  <w:num w:numId="1">
+  <w:num w:numId="1" w16cid:durableId="23017379">
     <w:abstractNumId w:val="0"/>
   </w:num>
-  <w:num w:numId="2">
+  <w:num w:numId="2" w16cid:durableId="1045369275">
     <w:abstractNumId w:val="1"/>
   </w:num>
 </w:numbering>
 </file>
 
 <file path=word/styles.xml><?xml version="1.0" encoding="utf-8"?>
-<w:styles xmlns:mc="http://schemas.openxmlformats.org/markup-compatibility/2006" xmlns:r="http://schemas.openxmlformats.org/officeDocument/2006/relationships" xmlns:w="http://schemas.openxmlformats.org/wordprocessingml/2006/main" xmlns:w14="http://schemas.microsoft.com/office/word/2010/wordml" xmlns:w15="http://schemas.microsoft.com/office/word/2012/wordml" xmlns:w16cid="http://schemas.microsoft.com/office/word/2016/wordml/cid" xmlns:w16se="http://schemas.microsoft.com/office/word/2015/wordml/symex" mc:Ignorable="w14 w15 w16se w16cid">
+<w:styles xmlns:mc="http://schemas.openxmlformats.org/markup-compatibility/2006" xmlns:r="http://schemas.openxmlformats.org/officeDocument/2006/relationships" xmlns:w="http://schemas.openxmlformats.org/wordprocessingml/2006/main" xmlns:w14="http://schemas.microsoft.com/office/word/2010/wordml" xmlns:w15="http://schemas.microsoft.com/office/word/2012/wordml" xmlns:w16cex="http://schemas.microsoft.com/office/word/2018/wordml/cex" xmlns:w16cid="http://schemas.microsoft.com/office/word/2016/wordml/cid" xmlns:w16="http://schemas.microsoft.com/office/word/2018/wordml" xmlns:w16du="http://schemas.microsoft.com/office/word/2023/wordml/word16du" xmlns:w16sdtdh="http://schemas.microsoft.com/office/word/2020/wordml/sdtdatahash" xmlns:w16sdtfl="http://schemas.microsoft.com/office/word/2024/wordml/sdtformatlock" xmlns:w16se="http://schemas.microsoft.com/office/word/2015/wordml/symex" mc:Ignorable="w14 w15 w16se w16cid w16 w16cex w16sdtdh w16sdtfl w16du">
   <w:docDefaults>
     <w:rPrDefault>
       <w:rPr>
@@ -5049,7 +4142,7 @@
       </w:pPr>
     </w:pPrDefault>
   </w:docDefaults>
-  <w:latentStyles w:defLockedState="0" w:defUIPriority="99" w:defSemiHidden="0" w:defUnhideWhenUsed="0" w:defQFormat="0" w:count="375">
+  <w:latentStyles w:defLockedState="0" w:defUIPriority="99" w:defSemiHidden="0" w:defUnhideWhenUsed="0" w:defQFormat="0" w:count="376">
     <w:lsdException w:name="Normal" w:uiPriority="0" w:qFormat="1"/>
     <w:lsdException w:name="heading 1" w:uiPriority="9" w:qFormat="1"/>
     <w:lsdException w:name="heading 2" w:semiHidden="1" w:uiPriority="9" w:unhideWhenUsed="1" w:qFormat="1"/>
@@ -5204,7 +4297,7 @@
     <w:lsdException w:name="Table Web 2" w:semiHidden="1" w:unhideWhenUsed="1"/>
     <w:lsdException w:name="Table Web 3" w:semiHidden="1" w:unhideWhenUsed="1"/>
     <w:lsdException w:name="Balloon Text" w:semiHidden="1" w:unhideWhenUsed="1"/>
-    <w:lsdException w:name="Table Grid" w:semiHidden="1" w:uiPriority="59" w:unhideWhenUsed="1"/>
+    <w:lsdException w:name="Table Grid" w:uiPriority="59"/>
     <w:lsdException w:name="Table Theme" w:semiHidden="1" w:unhideWhenUsed="1"/>
     <w:lsdException w:name="Placeholder Text" w:semiHidden="1"/>
     <w:lsdException w:name="No Spacing" w:uiPriority="1" w:qFormat="1"/>
@@ -5425,6 +4518,7 @@
     <w:lsdException w:name="Smart Hyperlink" w:semiHidden="1" w:unhideWhenUsed="1"/>
     <w:lsdException w:name="Hashtag" w:semiHidden="1" w:unhideWhenUsed="1"/>
     <w:lsdException w:name="Unresolved Mention" w:semiHidden="1" w:unhideWhenUsed="1"/>
+    <w:lsdException w:name="Smart Link" w:semiHidden="1" w:unhideWhenUsed="1"/>
   </w:latentStyles>
   <w:style w:type="paragraph" w:default="1" w:styleId="Normal">
     <w:name w:val="Normal"/>

--- a/public/doc-lahan/SuratPernyataanPenguasaanFisikTanah.docx
+++ b/public/doc-lahan/SuratPernyataanPenguasaanFisikTanah.docx
@@ -221,7 +221,35 @@
           <w:sz w:val="20"/>
           <w:szCs w:val="20"/>
         </w:rPr>
-        <w:t xml:space="preserve"> {tempatLahir}, {ttl}</w:t>
+        <w:t xml:space="preserve"> {tempatLahi</w:t>
+      </w:r>
+      <w:r>
+        <w:rPr>
+          <w:sz w:val="20"/>
+          <w:szCs w:val="20"/>
+        </w:rPr>
+        <w:t>rPembuat</w:t>
+      </w:r>
+      <w:r>
+        <w:rPr>
+          <w:sz w:val="20"/>
+          <w:szCs w:val="20"/>
+        </w:rPr>
+        <w:t>}, {ttl</w:t>
+      </w:r>
+      <w:r>
+        <w:rPr>
+          <w:sz w:val="20"/>
+          <w:szCs w:val="20"/>
+        </w:rPr>
+        <w:t>Pembuat</w:t>
+      </w:r>
+      <w:r>
+        <w:rPr>
+          <w:sz w:val="20"/>
+          <w:szCs w:val="20"/>
+        </w:rPr>
+        <w:t>}</w:t>
       </w:r>
     </w:p>
     <w:p>
